--- a/this is sparta.docx
+++ b/this is sparta.docx
@@ -53,45 +53,107 @@
           <w:numId w:val="7"/>
         </w:numPr>
         <w:bidi/>
+        <w:rPr>
+          <w:rFonts w:asciiTheme="minorBidi" w:hAnsiTheme="minorBidi"/>
+        </w:rPr>
+      </w:pPr>
+      <w:r>
+        <w:rPr>
+          <w:rFonts w:asciiTheme="minorBidi" w:hAnsiTheme="minorBidi"/>
+        </w:rPr>
+        <w:t>LR</w:t>
+      </w:r>
+      <w:r>
+        <w:rPr>
+          <w:rFonts w:asciiTheme="minorBidi" w:hAnsiTheme="minorBidi"/>
+          <w:rtl/>
+        </w:rPr>
+        <w:t xml:space="preserve"> = </w:t>
+      </w:r>
+      <w:r>
+        <w:rPr>
+          <w:rFonts w:asciiTheme="minorBidi" w:hAnsiTheme="minorBidi"/>
+        </w:rPr>
+        <w:t>5</w:t>
+      </w:r>
+      <w:r>
+        <w:rPr>
+          <w:rFonts w:asciiTheme="minorBidi" w:hAnsiTheme="minorBidi"/>
+          <w:rtl/>
+        </w:rPr>
+        <w:t>0.00</w:t>
+      </w:r>
+    </w:p>
+    <w:p>
+      <w:pPr>
+        <w:pStyle w:val="ListBullet"/>
+        <w:numPr>
+          <w:ilvl w:val="0"/>
+          <w:numId w:val="7"/>
+        </w:numPr>
+        <w:bidi/>
+      </w:pPr>
+      <w:r>
+        <w:t>Batch size =100</w:t>
+      </w:r>
+    </w:p>
+    <w:p>
+      <w:pPr>
+        <w:pStyle w:val="ListBullet"/>
+        <w:numPr>
+          <w:ilvl w:val="0"/>
+          <w:numId w:val="7"/>
+        </w:numPr>
+        <w:bidi/>
+      </w:pPr>
+      <w:r>
+        <w:t>Epochs = 1700</w:t>
+      </w:r>
+    </w:p>
+    <w:p>
+      <w:pPr>
+        <w:pStyle w:val="ListBullet"/>
+        <w:numPr>
+          <w:ilvl w:val="0"/>
+          <w:numId w:val="0"/>
+        </w:numPr>
+        <w:bidi/>
+        <w:ind w:left="360"/>
+        <w:rPr>
+          <w:rtl/>
+        </w:rPr>
+      </w:pPr>
+    </w:p>
+    <w:p>
+      <w:pPr>
+        <w:pStyle w:val="ListBullet"/>
+        <w:numPr>
+          <w:ilvl w:val="0"/>
+          <w:numId w:val="0"/>
+        </w:numPr>
+        <w:bidi/>
+        <w:ind w:left="360"/>
+        <w:rPr>
+          <w:rtl/>
+        </w:rPr>
+      </w:pPr>
+    </w:p>
+    <w:p>
+      <w:pPr>
+        <w:pStyle w:val="ListBullet"/>
+        <w:numPr>
+          <w:ilvl w:val="0"/>
+          <w:numId w:val="0"/>
+        </w:numPr>
+        <w:bidi/>
+        <w:ind w:left="360"/>
       </w:pPr>
       <w:r>
         <w:rPr>
           <w:rFonts w:hint="cs"/>
-        </w:rPr>
-        <w:t>LR</w:t>
-      </w:r>
-      <w:r>
-        <w:rPr>
-          <w:rFonts w:hint="cs"/>
-          <w:rtl/>
-        </w:rPr>
-        <w:t xml:space="preserve"> = 0.002</w:t>
-      </w:r>
-    </w:p>
-    <w:p>
-      <w:pPr>
-        <w:pStyle w:val="ListBullet"/>
-        <w:numPr>
-          <w:ilvl w:val="0"/>
-          <w:numId w:val="7"/>
-        </w:numPr>
-        <w:bidi/>
-      </w:pPr>
-      <w:r>
-        <w:t>Batch size =100</w:t>
-      </w:r>
-    </w:p>
-    <w:p>
-      <w:pPr>
-        <w:pStyle w:val="ListBullet"/>
-        <w:numPr>
-          <w:ilvl w:val="0"/>
-          <w:numId w:val="7"/>
-        </w:numPr>
-        <w:bidi/>
-      </w:pPr>
-      <w:r>
-        <w:t>Epochs = 1700</w:t>
+          <w:rtl/>
+        </w:rPr>
+        <w:t>היא:</w:t>
       </w:r>
     </w:p>
     <w:p>
@@ -103,61 +165,15 @@
         </w:numPr>
         <w:bidi/>
         <w:ind w:left="360"/>
-        <w:rPr>
-          <w:rtl/>
-        </w:rPr>
-      </w:pPr>
-    </w:p>
-    <w:p>
-      <w:pPr>
-        <w:pStyle w:val="ListBullet"/>
-        <w:numPr>
-          <w:ilvl w:val="0"/>
-          <w:numId w:val="0"/>
-        </w:numPr>
-        <w:bidi/>
-        <w:ind w:left="360"/>
-        <w:rPr>
-          <w:rtl/>
-        </w:rPr>
-      </w:pPr>
-    </w:p>
-    <w:p>
-      <w:pPr>
-        <w:pStyle w:val="ListBullet"/>
-        <w:numPr>
-          <w:ilvl w:val="0"/>
-          <w:numId w:val="0"/>
-        </w:numPr>
-        <w:bidi/>
-        <w:ind w:left="360"/>
-      </w:pPr>
-      <w:r>
-        <w:rPr>
-          <w:rFonts w:hint="cs"/>
-          <w:rtl/>
-        </w:rPr>
-        <w:t>היא:</w:t>
-      </w:r>
-    </w:p>
-    <w:p>
-      <w:pPr>
-        <w:pStyle w:val="ListBullet"/>
-        <w:numPr>
-          <w:ilvl w:val="0"/>
-          <w:numId w:val="0"/>
-        </w:numPr>
-        <w:bidi/>
-        <w:ind w:left="360"/>
       </w:pPr>
       <w:r>
         <w:rPr>
           <w:noProof/>
         </w:rPr>
         <w:drawing>
-          <wp:inline distT="0" distB="0" distL="0" distR="0" wp14:anchorId="41587B09" wp14:editId="02049A3E">
-            <wp:extent cx="5943600" cy="1656715"/>
-            <wp:effectExtent l="0" t="0" r="0" b="635"/>
+          <wp:inline distT="0" distB="0" distL="0" distR="0" wp14:anchorId="1F20D369" wp14:editId="495B283A">
+            <wp:extent cx="5943600" cy="1731010"/>
+            <wp:effectExtent l="0" t="0" r="0" b="2540"/>
             <wp:docPr id="1" name="Picture 1"/>
             <wp:cNvGraphicFramePr>
               <a:graphicFrameLocks xmlns:a="http://schemas.openxmlformats.org/drawingml/2006/main" noChangeAspect="1"/>
@@ -178,7 +194,7 @@
                   <pic:spPr>
                     <a:xfrm>
                       <a:off x="0" y="0"/>
-                      <a:ext cx="5943600" cy="1656715"/>
+                      <a:ext cx="5943600" cy="1731010"/>
                     </a:xfrm>
                     <a:prstGeom prst="rect">
                       <a:avLst/>
@@ -211,16 +227,744 @@
         </w:numPr>
         <w:bidi/>
         <w:ind w:left="360"/>
+        <w:rPr>
+          <w:rtl/>
+        </w:rPr>
       </w:pPr>
       <w:r>
         <w:rPr>
           <w:rFonts w:hint="cs"/>
           <w:rtl/>
         </w:rPr>
-        <w:t xml:space="preserve">דיוק של </w:t>
+        <w:t>ניתן לראות כי בקצב הלימדה הזה שהגענו למי</w:t>
+      </w:r>
+      <w:r>
+        <w:rPr>
+          <w:rFonts w:hint="cs"/>
+          <w:rtl/>
+        </w:rPr>
+        <w:t>נימום מקומי וולא ניתן היה להמשיך</w:t>
+      </w:r>
+      <w:r>
+        <w:rPr>
+          <w:rFonts w:hint="cs"/>
+          <w:rtl/>
+        </w:rPr>
+        <w:t>, בעקבות התוצאה של הזה החלטנו להוריד ב</w:t>
+      </w:r>
+      <w:proofErr w:type="spellStart"/>
+      <w:r>
+        <w:t>lr</w:t>
+      </w:r>
+      <w:proofErr w:type="spellEnd"/>
+      <w:r>
+        <w:rPr>
+          <w:rFonts w:hint="cs"/>
+          <w:rtl/>
+        </w:rPr>
+        <w:t xml:space="preserve"> על מנת לנסות להיכנס לתוך המינימום הרלוונטי</w:t>
+      </w:r>
+      <w:r>
+        <w:rPr>
+          <w:rFonts w:hint="cs"/>
+          <w:rtl/>
+        </w:rPr>
+        <w:t>.</w:t>
+      </w:r>
+    </w:p>
+    <w:p>
+      <w:pPr>
+        <w:rPr>
+          <w:rtl/>
+        </w:rPr>
+      </w:pPr>
+      <w:r>
+        <w:rPr>
+          <w:rtl/>
+        </w:rPr>
+        <w:br w:type="page"/>
+      </w:r>
+    </w:p>
+    <w:p>
+      <w:pPr>
+        <w:pStyle w:val="ListBullet"/>
+        <w:numPr>
+          <w:ilvl w:val="0"/>
+          <w:numId w:val="0"/>
+        </w:numPr>
+        <w:bidi/>
+        <w:rPr>
+          <w:b/>
+          <w:bCs/>
+          <w:u w:val="single"/>
+          <w:rtl/>
+        </w:rPr>
+      </w:pPr>
+      <w:r>
+        <w:rPr>
+          <w:rFonts w:hint="cs"/>
+          <w:b/>
+          <w:bCs/>
+          <w:u w:val="single"/>
+          <w:rtl/>
+        </w:rPr>
+        <w:lastRenderedPageBreak/>
+        <w:t>פרטים התחלתיים:</w:t>
+      </w:r>
+    </w:p>
+    <w:p>
+      <w:pPr>
+        <w:pStyle w:val="ListBullet"/>
+        <w:numPr>
+          <w:ilvl w:val="0"/>
+          <w:numId w:val="7"/>
+        </w:numPr>
+      </w:pPr>
+      <w:r>
+        <w:rPr>
+          <w:rFonts w:hint="cs"/>
+          <w:rtl/>
+        </w:rPr>
+        <w:t>גודל תמונה : 30*30</w:t>
+      </w:r>
+    </w:p>
+    <w:p>
+      <w:pPr>
+        <w:pStyle w:val="ListBullet"/>
+        <w:numPr>
+          <w:ilvl w:val="0"/>
+          <w:numId w:val="7"/>
+        </w:numPr>
+        <w:rPr>
+          <w:rFonts w:asciiTheme="minorBidi" w:hAnsiTheme="minorBidi"/>
+        </w:rPr>
+      </w:pPr>
+      <w:r>
+        <w:rPr>
+          <w:rFonts w:asciiTheme="minorBidi" w:hAnsiTheme="minorBidi" w:hint="cs"/>
+        </w:rPr>
+        <w:t>LR</w:t>
+      </w:r>
+      <w:r>
+        <w:rPr>
+          <w:rFonts w:asciiTheme="minorBidi" w:hAnsiTheme="minorBidi" w:hint="cs"/>
+          <w:rtl/>
+        </w:rPr>
+        <w:t xml:space="preserve"> = 0.0005</w:t>
+      </w:r>
+    </w:p>
+    <w:p>
+      <w:pPr>
+        <w:pStyle w:val="ListBullet"/>
+        <w:numPr>
+          <w:ilvl w:val="0"/>
+          <w:numId w:val="7"/>
+        </w:numPr>
+      </w:pPr>
+      <w:r>
+        <w:t>Batch size =100</w:t>
+      </w:r>
+    </w:p>
+    <w:p>
+      <w:pPr>
+        <w:pStyle w:val="ListBullet"/>
+        <w:numPr>
+          <w:ilvl w:val="0"/>
+          <w:numId w:val="7"/>
+        </w:numPr>
+      </w:pPr>
+      <w:r>
+        <w:t xml:space="preserve">Epochs = </w:t>
+      </w:r>
+      <w:r>
+        <w:rPr>
+          <w:rFonts w:hint="cs"/>
+          <w:rtl/>
+        </w:rPr>
+        <w:t>1500</w:t>
+      </w:r>
+    </w:p>
+    <w:p>
+      <w:pPr>
+        <w:pStyle w:val="ListBullet"/>
+        <w:numPr>
+          <w:ilvl w:val="0"/>
+          <w:numId w:val="0"/>
+        </w:numPr>
+        <w:bidi/>
+        <w:ind w:left="360"/>
+        <w:rPr>
+          <w:rtl/>
+        </w:rPr>
+      </w:pPr>
+      <w:r>
+        <w:object w:dxaOrig="1520" w:dyaOrig="985">
+          <v:shapetype id="_x0000_t75" coordsize="21600,21600" o:spt="75" o:preferrelative="t" path="m@4@5l@4@11@9@11@9@5xe" filled="f" stroked="f">
+            <v:stroke joinstyle="miter"/>
+            <v:formulas>
+              <v:f eqn="if lineDrawn pixelLineWidth 0"/>
+              <v:f eqn="sum @0 1 0"/>
+              <v:f eqn="sum 0 0 @1"/>
+              <v:f eqn="prod @2 1 2"/>
+              <v:f eqn="prod @3 21600 pixelWidth"/>
+              <v:f eqn="prod @3 21600 pixelHeight"/>
+              <v:f eqn="sum @0 0 1"/>
+              <v:f eqn="prod @6 1 2"/>
+              <v:f eqn="prod @7 21600 pixelWidth"/>
+              <v:f eqn="sum @8 21600 0"/>
+              <v:f eqn="prod @7 21600 pixelHeight"/>
+              <v:f eqn="sum @10 21600 0"/>
+            </v:formulas>
+            <v:path o:extrusionok="f" gradientshapeok="t" o:connecttype="rect"/>
+            <o:lock v:ext="edit" aspectratio="t"/>
+          </v:shapetype>
+          <v:shape id="_x0000_i1027" type="#_x0000_t75" style="width:76.15pt;height:49.15pt" o:ole="">
+            <v:imagedata r:id="rId7" o:title=""/>
+          </v:shape>
+          <o:OLEObject Type="Embed" ProgID="Excel.SheetMacroEnabled.12" ShapeID="_x0000_i1027" DrawAspect="Icon" ObjectID="_1548705783" r:id="rId8"/>
+        </w:object>
+      </w:r>
+    </w:p>
+    <w:p>
+      <w:pPr>
+        <w:pStyle w:val="ListBullet"/>
+        <w:numPr>
+          <w:ilvl w:val="0"/>
+          <w:numId w:val="0"/>
+        </w:numPr>
+        <w:bidi/>
+        <w:ind w:left="360"/>
+        <w:rPr>
+          <w:rtl/>
+        </w:rPr>
+      </w:pPr>
+    </w:p>
+    <w:p>
+      <w:pPr>
+        <w:pStyle w:val="ListBullet"/>
+        <w:numPr>
+          <w:ilvl w:val="0"/>
+          <w:numId w:val="0"/>
+        </w:numPr>
+        <w:bidi/>
+        <w:ind w:left="360"/>
+      </w:pPr>
+      <w:r>
+        <w:rPr>
+          <w:rFonts w:hint="cs"/>
+          <w:rtl/>
+        </w:rPr>
+        <w:t>היא:</w:t>
+      </w:r>
+    </w:p>
+    <w:p>
+      <w:pPr>
+        <w:pStyle w:val="ListBullet"/>
+        <w:numPr>
+          <w:ilvl w:val="0"/>
+          <w:numId w:val="0"/>
+        </w:numPr>
+        <w:bidi/>
+        <w:ind w:left="360"/>
+      </w:pPr>
+      <w:r>
+        <w:rPr>
+          <w:noProof/>
+        </w:rPr>
+        <w:drawing>
+          <wp:inline distT="0" distB="0" distL="0" distR="0" wp14:anchorId="2847D661" wp14:editId="7EDB5AE3">
+            <wp:extent cx="5943600" cy="1689735"/>
+            <wp:effectExtent l="0" t="0" r="0" b="5715"/>
+            <wp:docPr id="3" name="Picture 3"/>
+            <wp:cNvGraphicFramePr>
+              <a:graphicFrameLocks xmlns:a="http://schemas.openxmlformats.org/drawingml/2006/main" noChangeAspect="1"/>
+            </wp:cNvGraphicFramePr>
+            <a:graphic xmlns:a="http://schemas.openxmlformats.org/drawingml/2006/main">
+              <a:graphicData uri="http://schemas.openxmlformats.org/drawingml/2006/picture">
+                <pic:pic xmlns:pic="http://schemas.openxmlformats.org/drawingml/2006/picture">
+                  <pic:nvPicPr>
+                    <pic:cNvPr id="1" name=""/>
+                    <pic:cNvPicPr/>
+                  </pic:nvPicPr>
+                  <pic:blipFill>
+                    <a:blip r:embed="rId9"/>
+                    <a:stretch>
+                      <a:fillRect/>
+                    </a:stretch>
+                  </pic:blipFill>
+                  <pic:spPr>
+                    <a:xfrm>
+                      <a:off x="0" y="0"/>
+                      <a:ext cx="5943600" cy="1689735"/>
+                    </a:xfrm>
+                    <a:prstGeom prst="rect">
+                      <a:avLst/>
+                    </a:prstGeom>
+                  </pic:spPr>
+                </pic:pic>
+              </a:graphicData>
+            </a:graphic>
+          </wp:inline>
+        </w:drawing>
+      </w:r>
+    </w:p>
+    <w:p>
+      <w:pPr>
+        <w:pStyle w:val="ListBullet"/>
+        <w:numPr>
+          <w:ilvl w:val="0"/>
+          <w:numId w:val="0"/>
+        </w:numPr>
+        <w:bidi/>
+        <w:ind w:left="360"/>
+        <w:rPr>
+          <w:rtl/>
+        </w:rPr>
+      </w:pPr>
+    </w:p>
+    <w:p>
+      <w:pPr>
+        <w:pStyle w:val="ListBullet"/>
+        <w:numPr>
+          <w:ilvl w:val="0"/>
+          <w:numId w:val="0"/>
+        </w:numPr>
+        <w:bidi/>
+        <w:ind w:left="360"/>
+        <w:rPr>
+          <w:rtl/>
+        </w:rPr>
+      </w:pPr>
+    </w:p>
+    <w:p>
+      <w:pPr>
+        <w:rPr>
+          <w:rtl/>
+        </w:rPr>
+      </w:pPr>
+      <w:r>
+        <w:rPr>
+          <w:rtl/>
+        </w:rPr>
+        <w:br w:type="page"/>
+      </w:r>
+    </w:p>
+    <w:p>
+      <w:pPr>
+        <w:pStyle w:val="ListBullet"/>
+        <w:numPr>
+          <w:ilvl w:val="0"/>
+          <w:numId w:val="0"/>
+        </w:numPr>
+        <w:bidi/>
+        <w:rPr>
+          <w:b/>
+          <w:bCs/>
+          <w:u w:val="single"/>
+          <w:rtl/>
+        </w:rPr>
+      </w:pPr>
+      <w:r>
+        <w:rPr>
+          <w:rFonts w:hint="cs"/>
+          <w:b/>
+          <w:bCs/>
+          <w:u w:val="single"/>
+          <w:rtl/>
+        </w:rPr>
+        <w:lastRenderedPageBreak/>
+        <w:t>פרטים התחלתיים:</w:t>
+      </w:r>
+    </w:p>
+    <w:p>
+      <w:pPr>
+        <w:pStyle w:val="ListBullet"/>
+        <w:numPr>
+          <w:ilvl w:val="0"/>
+          <w:numId w:val="7"/>
+        </w:numPr>
+      </w:pPr>
+      <w:r>
+        <w:rPr>
+          <w:rFonts w:hint="cs"/>
+          <w:rtl/>
+        </w:rPr>
+        <w:t>גודל תמונה : 30*30</w:t>
+      </w:r>
+    </w:p>
+    <w:p>
+      <w:pPr>
+        <w:pStyle w:val="ListBullet"/>
+        <w:numPr>
+          <w:ilvl w:val="0"/>
+          <w:numId w:val="7"/>
+        </w:numPr>
+        <w:rPr>
+          <w:rFonts w:asciiTheme="minorBidi" w:hAnsiTheme="minorBidi"/>
+        </w:rPr>
+      </w:pPr>
+      <w:r>
+        <w:rPr>
+          <w:rFonts w:asciiTheme="minorBidi" w:hAnsiTheme="minorBidi" w:hint="cs"/>
+        </w:rPr>
+        <w:t>LR</w:t>
+      </w:r>
+      <w:r>
+        <w:rPr>
+          <w:rFonts w:asciiTheme="minorBidi" w:hAnsiTheme="minorBidi" w:hint="cs"/>
+          <w:rtl/>
+        </w:rPr>
+        <w:t xml:space="preserve"> = 0.0005</w:t>
+      </w:r>
+    </w:p>
+    <w:p>
+      <w:pPr>
+        <w:pStyle w:val="ListBullet"/>
+        <w:numPr>
+          <w:ilvl w:val="0"/>
+          <w:numId w:val="7"/>
+        </w:numPr>
+      </w:pPr>
+      <w:r>
+        <w:t>Batch size =</w:t>
+      </w:r>
+      <w:r>
+        <w:rPr>
+          <w:rFonts w:hint="cs"/>
+          <w:rtl/>
+        </w:rPr>
+        <w:t>50</w:t>
+      </w:r>
+    </w:p>
+    <w:p>
+      <w:pPr>
+        <w:pStyle w:val="ListBullet"/>
+        <w:numPr>
+          <w:ilvl w:val="0"/>
+          <w:numId w:val="7"/>
+        </w:numPr>
+      </w:pPr>
+      <w:r>
+        <w:t xml:space="preserve">Epochs = </w:t>
+      </w:r>
+      <w:r>
+        <w:rPr>
+          <w:rFonts w:hint="cs"/>
+          <w:rtl/>
+        </w:rPr>
+        <w:t>1500</w:t>
+      </w:r>
+    </w:p>
+    <w:p>
+      <w:pPr>
+        <w:pStyle w:val="ListBullet"/>
+        <w:numPr>
+          <w:ilvl w:val="0"/>
+          <w:numId w:val="0"/>
+        </w:numPr>
+        <w:ind w:left="720"/>
+      </w:pPr>
+    </w:p>
+    <w:p>
+      <w:pPr>
+        <w:pStyle w:val="ListBullet"/>
+        <w:numPr>
+          <w:ilvl w:val="0"/>
+          <w:numId w:val="0"/>
+        </w:numPr>
+        <w:bidi/>
+        <w:ind w:left="360"/>
+        <w:rPr>
+          <w:rtl/>
+        </w:rPr>
+      </w:pPr>
+      <w:r>
+        <w:object w:dxaOrig="1520" w:dyaOrig="985">
+          <v:shape id="_x0000_i1028" type="#_x0000_t75" style="width:76.15pt;height:49.15pt" o:ole="">
+            <v:imagedata r:id="rId10" o:title=""/>
+          </v:shape>
+          <o:OLEObject Type="Embed" ProgID="Excel.SheetMacroEnabled.12" ShapeID="_x0000_i1028" DrawAspect="Icon" ObjectID="_1548705784" r:id="rId11"/>
+        </w:object>
+      </w:r>
+    </w:p>
+    <w:p>
+      <w:pPr>
+        <w:pStyle w:val="ListBullet"/>
+        <w:numPr>
+          <w:ilvl w:val="0"/>
+          <w:numId w:val="0"/>
+        </w:numPr>
+        <w:bidi/>
+        <w:ind w:left="360"/>
+        <w:rPr>
+          <w:rtl/>
+        </w:rPr>
+      </w:pPr>
+      <w:r>
+        <w:rPr>
+          <w:noProof/>
+        </w:rPr>
+        <w:drawing>
+          <wp:inline distT="0" distB="0" distL="0" distR="0" wp14:anchorId="463FC928" wp14:editId="4E570301">
+            <wp:extent cx="5943600" cy="1790700"/>
+            <wp:effectExtent l="0" t="0" r="0" b="0"/>
+            <wp:docPr id="4" name="Picture 4"/>
+            <wp:cNvGraphicFramePr>
+              <a:graphicFrameLocks xmlns:a="http://schemas.openxmlformats.org/drawingml/2006/main" noChangeAspect="1"/>
+            </wp:cNvGraphicFramePr>
+            <a:graphic xmlns:a="http://schemas.openxmlformats.org/drawingml/2006/main">
+              <a:graphicData uri="http://schemas.openxmlformats.org/drawingml/2006/picture">
+                <pic:pic xmlns:pic="http://schemas.openxmlformats.org/drawingml/2006/picture">
+                  <pic:nvPicPr>
+                    <pic:cNvPr id="1" name=""/>
+                    <pic:cNvPicPr/>
+                  </pic:nvPicPr>
+                  <pic:blipFill>
+                    <a:blip r:embed="rId12"/>
+                    <a:stretch>
+                      <a:fillRect/>
+                    </a:stretch>
+                  </pic:blipFill>
+                  <pic:spPr>
+                    <a:xfrm>
+                      <a:off x="0" y="0"/>
+                      <a:ext cx="5943600" cy="1790700"/>
+                    </a:xfrm>
+                    <a:prstGeom prst="rect">
+                      <a:avLst/>
+                    </a:prstGeom>
+                  </pic:spPr>
+                </pic:pic>
+              </a:graphicData>
+            </a:graphic>
+          </wp:inline>
+        </w:drawing>
+      </w:r>
+    </w:p>
+    <w:p>
+      <w:pPr>
+        <w:tabs>
+          <w:tab w:val="left" w:pos="8205"/>
+        </w:tabs>
+      </w:pPr>
+      <w:r>
+        <w:tab/>
+      </w:r>
+    </w:p>
+    <w:p>
+      <w:r>
+        <w:br w:type="page"/>
+      </w:r>
+    </w:p>
+    <w:p>
+      <w:pPr>
+        <w:pStyle w:val="ListBullet"/>
+        <w:numPr>
+          <w:ilvl w:val="0"/>
+          <w:numId w:val="0"/>
+        </w:numPr>
+        <w:bidi/>
+        <w:rPr>
+          <w:b/>
+          <w:bCs/>
+          <w:u w:val="single"/>
+          <w:rtl/>
+        </w:rPr>
+      </w:pPr>
+      <w:r>
+        <w:rPr>
+          <w:rFonts w:hint="cs"/>
+          <w:b/>
+          <w:bCs/>
+          <w:u w:val="single"/>
+          <w:rtl/>
+        </w:rPr>
+        <w:lastRenderedPageBreak/>
+        <w:t>פרטים התחלתיים:</w:t>
+      </w:r>
+    </w:p>
+    <w:p>
+      <w:pPr>
+        <w:pStyle w:val="ListBullet"/>
+        <w:numPr>
+          <w:ilvl w:val="0"/>
+          <w:numId w:val="7"/>
+        </w:numPr>
+      </w:pPr>
+      <w:r>
+        <w:rPr>
+          <w:rFonts w:hint="cs"/>
+          <w:rtl/>
+        </w:rPr>
+        <w:t>גודל תמונה : 30*30</w:t>
+      </w:r>
+    </w:p>
+    <w:p>
+      <w:pPr>
+        <w:pStyle w:val="ListBullet"/>
+        <w:numPr>
+          <w:ilvl w:val="0"/>
+          <w:numId w:val="7"/>
+        </w:numPr>
+        <w:rPr>
+          <w:rFonts w:asciiTheme="minorBidi" w:hAnsiTheme="minorBidi"/>
+        </w:rPr>
+      </w:pPr>
+      <w:r>
+        <w:rPr>
+          <w:rFonts w:asciiTheme="minorBidi" w:hAnsiTheme="minorBidi" w:hint="cs"/>
+        </w:rPr>
+        <w:t>LR</w:t>
+      </w:r>
+      <w:r>
+        <w:rPr>
+          <w:rFonts w:asciiTheme="minorBidi" w:hAnsiTheme="minorBidi" w:hint="cs"/>
+          <w:rtl/>
+        </w:rPr>
+        <w:t xml:space="preserve"> = </w:t>
+      </w:r>
+      <w:r>
+        <w:rPr>
+          <w:rFonts w:asciiTheme="minorBidi" w:hAnsiTheme="minorBidi"/>
+        </w:rPr>
+        <w:t xml:space="preserve"> </w:t>
+      </w:r>
+      <w:r>
+        <w:rPr>
+          <w:rFonts w:asciiTheme="minorBidi" w:hAnsiTheme="minorBidi" w:hint="cs"/>
+          <w:rtl/>
+        </w:rPr>
+        <w:t>0.0005</w:t>
+      </w:r>
+    </w:p>
+    <w:p>
+      <w:pPr>
+        <w:pStyle w:val="ListBullet"/>
+        <w:numPr>
+          <w:ilvl w:val="0"/>
+          <w:numId w:val="7"/>
+        </w:numPr>
+      </w:pPr>
+      <w:r>
+        <w:t>Batch size =</w:t>
+      </w:r>
+      <w:r>
+        <w:t>200</w:t>
+      </w:r>
+    </w:p>
+    <w:p>
+      <w:pPr>
+        <w:pStyle w:val="ListBullet"/>
+        <w:numPr>
+          <w:ilvl w:val="0"/>
+          <w:numId w:val="7"/>
+        </w:numPr>
+      </w:pPr>
+      <w:r>
+        <w:t xml:space="preserve">Epochs = </w:t>
+      </w:r>
+      <w:r>
+        <w:rPr>
+          <w:rFonts w:hint="cs"/>
+          <w:rtl/>
+        </w:rPr>
+        <w:t>1500</w:t>
+      </w:r>
+    </w:p>
+    <w:p>
+      <w:pPr>
+        <w:pStyle w:val="ListBullet"/>
+        <w:numPr>
+          <w:ilvl w:val="0"/>
+          <w:numId w:val="0"/>
+        </w:numPr>
+        <w:bidi/>
+        <w:ind w:left="720"/>
+      </w:pPr>
+      <w:r>
+        <w:object w:dxaOrig="1520" w:dyaOrig="985">
+          <v:shape id="_x0000_i1031" type="#_x0000_t75" style="width:76.15pt;height:49.15pt" o:ole="">
+            <v:imagedata r:id="rId13" o:title=""/>
+          </v:shape>
+          <o:OLEObject Type="Embed" ProgID="Excel.SheetMacroEnabled.12" ShapeID="_x0000_i1031" DrawAspect="Icon" ObjectID="_1548705785" r:id="rId14"/>
+        </w:object>
       </w:r>
       <w:bookmarkStart w:id="0" w:name="_GoBack"/>
       <w:bookmarkEnd w:id="0"/>
+    </w:p>
+    <w:p>
+      <w:pPr>
+        <w:tabs>
+          <w:tab w:val="left" w:pos="8205"/>
+        </w:tabs>
+        <w:bidi/>
+      </w:pPr>
+      <w:r>
+        <w:rPr>
+          <w:rFonts w:hint="cs"/>
+          <w:rtl/>
+        </w:rPr>
+        <w:t>תוצאה:</w:t>
+      </w:r>
+    </w:p>
+    <w:p>
+      <w:pPr>
+        <w:tabs>
+          <w:tab w:val="left" w:pos="8205"/>
+        </w:tabs>
+        <w:bidi/>
+        <w:rPr>
+          <w:rtl/>
+        </w:rPr>
+      </w:pPr>
+      <w:r>
+        <w:rPr>
+          <w:noProof/>
+        </w:rPr>
+        <w:drawing>
+          <wp:inline distT="0" distB="0" distL="0" distR="0" wp14:anchorId="4EF281D9" wp14:editId="1808FEE3">
+            <wp:extent cx="5943600" cy="1684655"/>
+            <wp:effectExtent l="0" t="0" r="0" b="0"/>
+            <wp:docPr id="5" name="Picture 5"/>
+            <wp:cNvGraphicFramePr>
+              <a:graphicFrameLocks xmlns:a="http://schemas.openxmlformats.org/drawingml/2006/main" noChangeAspect="1"/>
+            </wp:cNvGraphicFramePr>
+            <a:graphic xmlns:a="http://schemas.openxmlformats.org/drawingml/2006/main">
+              <a:graphicData uri="http://schemas.openxmlformats.org/drawingml/2006/picture">
+                <pic:pic xmlns:pic="http://schemas.openxmlformats.org/drawingml/2006/picture">
+                  <pic:nvPicPr>
+                    <pic:cNvPr id="1" name=""/>
+                    <pic:cNvPicPr/>
+                  </pic:nvPicPr>
+                  <pic:blipFill>
+                    <a:blip r:embed="rId15"/>
+                    <a:stretch>
+                      <a:fillRect/>
+                    </a:stretch>
+                  </pic:blipFill>
+                  <pic:spPr>
+                    <a:xfrm>
+                      <a:off x="0" y="0"/>
+                      <a:ext cx="5943600" cy="1684655"/>
+                    </a:xfrm>
+                    <a:prstGeom prst="rect">
+                      <a:avLst/>
+                    </a:prstGeom>
+                  </pic:spPr>
+                </pic:pic>
+              </a:graphicData>
+            </a:graphic>
+          </wp:inline>
+        </w:drawing>
+      </w:r>
+    </w:p>
+    <w:p>
+      <w:pPr>
+        <w:tabs>
+          <w:tab w:val="left" w:pos="8205"/>
+        </w:tabs>
+        <w:bidi/>
+      </w:pPr>
     </w:p>
     <w:sectPr>
       <w:pgSz w:w="12240" w:h="15840"/>
@@ -1403,7 +2147,7 @@
 </file>
 
 <file path=customXml/itemProps1.xml><?xml version="1.0" encoding="utf-8"?>
-<ds:datastoreItem xmlns:ds="http://schemas.openxmlformats.org/officeDocument/2006/customXml" ds:itemID="{6F24EED9-77E0-4C5E-A722-ACC256ECFC77}">
+<ds:datastoreItem xmlns:ds="http://schemas.openxmlformats.org/officeDocument/2006/customXml" ds:itemID="{3FC01F68-2C67-41C0-A61A-35E1D6334045}">
   <ds:schemaRefs>
     <ds:schemaRef ds:uri="http://schemas.openxmlformats.org/officeDocument/2006/bibliography"/>
   </ds:schemaRefs>

--- a/this is sparta.docx
+++ b/this is sparta.docx
@@ -1,10 +1,10 @@
 
 <file path=word/document.xml><?xml version="1.0" encoding="utf-8"?>
-<w:document xmlns:wpc="http://schemas.microsoft.com/office/word/2010/wordprocessingCanvas" xmlns:cx="http://schemas.microsoft.com/office/drawing/2014/chartex" xmlns:cx1="http://schemas.microsoft.com/office/drawing/2015/9/8/chartex" xmlns:cx2="http://schemas.microsoft.com/office/drawing/2015/10/21/chartex" xmlns:cx3="http://schemas.microsoft.com/office/drawing/2016/5/9/chartex" xmlns:cx4="http://schemas.microsoft.com/office/drawing/2016/5/10/chartex" xmlns:cx5="http://schemas.microsoft.com/office/drawing/2016/5/11/chartex" xmlns:mc="http://schemas.openxmlformats.org/markup-compatibility/2006" xmlns:o="urn:schemas-microsoft-com:office:office" xmlns:r="http://schemas.openxmlformats.org/officeDocument/2006/relationships" xmlns:m="http://schemas.openxmlformats.org/officeDocument/2006/math" xmlns:v="urn:schemas-microsoft-com:vml" xmlns:wp14="http://schemas.microsoft.com/office/word/2010/wordprocessingDrawing" xmlns:wp="http://schemas.openxmlformats.org/drawingml/2006/wordprocessingDrawing" xmlns:w10="urn:schemas-microsoft-com:office:word" xmlns:w="http://schemas.openxmlformats.org/wordprocessingml/2006/main" xmlns:w14="http://schemas.microsoft.com/office/word/2010/wordml" xmlns:w15="http://schemas.microsoft.com/office/word/2012/wordml" xmlns:w16se="http://schemas.microsoft.com/office/word/2015/wordml/symex" xmlns:wpg="http://schemas.microsoft.com/office/word/2010/wordprocessingGroup" xmlns:wpi="http://schemas.microsoft.com/office/word/2010/wordprocessingInk" xmlns:wne="http://schemas.microsoft.com/office/word/2006/wordml" xmlns:wps="http://schemas.microsoft.com/office/word/2010/wordprocessingShape" mc:Ignorable="w14 w15 w16se wp14">
+<w:document xmlns:wpc="http://schemas.microsoft.com/office/word/2010/wordprocessingCanvas" xmlns:mc="http://schemas.openxmlformats.org/markup-compatibility/2006" xmlns:o="urn:schemas-microsoft-com:office:office" xmlns:r="http://schemas.openxmlformats.org/officeDocument/2006/relationships" xmlns:m="http://schemas.openxmlformats.org/officeDocument/2006/math" xmlns:v="urn:schemas-microsoft-com:vml" xmlns:wp14="http://schemas.microsoft.com/office/word/2010/wordprocessingDrawing" xmlns:wp="http://schemas.openxmlformats.org/drawingml/2006/wordprocessingDrawing" xmlns:w10="urn:schemas-microsoft-com:office:word" xmlns:w="http://schemas.openxmlformats.org/wordprocessingml/2006/main" xmlns:w14="http://schemas.microsoft.com/office/word/2010/wordml" xmlns:w15="http://schemas.microsoft.com/office/word/2012/wordml" xmlns:wpg="http://schemas.microsoft.com/office/word/2010/wordprocessingGroup" xmlns:wpi="http://schemas.microsoft.com/office/word/2010/wordprocessingInk" xmlns:wne="http://schemas.microsoft.com/office/word/2006/wordml" xmlns:wps="http://schemas.microsoft.com/office/word/2010/wordprocessingShape" mc:Ignorable="w14 w15 wp14">
   <w:body>
     <w:p>
       <w:pPr>
-        <w:pStyle w:val="ListBullet"/>
+        <w:pStyle w:val="a"/>
         <w:numPr>
           <w:ilvl w:val="0"/>
           <w:numId w:val="0"/>
@@ -30,7 +30,7 @@
     </w:p>
     <w:p>
       <w:pPr>
-        <w:pStyle w:val="ListBullet"/>
+        <w:pStyle w:val="a"/>
         <w:numPr>
           <w:ilvl w:val="0"/>
           <w:numId w:val="7"/>
@@ -47,7 +47,7 @@
     </w:p>
     <w:p>
       <w:pPr>
-        <w:pStyle w:val="ListBullet"/>
+        <w:pStyle w:val="a"/>
         <w:numPr>
           <w:ilvl w:val="0"/>
           <w:numId w:val="7"/>
@@ -86,7 +86,7 @@
     </w:p>
     <w:p>
       <w:pPr>
-        <w:pStyle w:val="ListBullet"/>
+        <w:pStyle w:val="a"/>
         <w:numPr>
           <w:ilvl w:val="0"/>
           <w:numId w:val="7"/>
@@ -99,7 +99,7 @@
     </w:p>
     <w:p>
       <w:pPr>
-        <w:pStyle w:val="ListBullet"/>
+        <w:pStyle w:val="a"/>
         <w:numPr>
           <w:ilvl w:val="0"/>
           <w:numId w:val="7"/>
@@ -112,7 +112,7 @@
     </w:p>
     <w:p>
       <w:pPr>
-        <w:pStyle w:val="ListBullet"/>
+        <w:pStyle w:val="a"/>
         <w:numPr>
           <w:ilvl w:val="0"/>
           <w:numId w:val="0"/>
@@ -120,13 +120,14 @@
         <w:bidi/>
         <w:ind w:left="360"/>
         <w:rPr>
-          <w:rtl/>
-        </w:rPr>
-      </w:pPr>
-    </w:p>
-    <w:p>
-      <w:pPr>
-        <w:pStyle w:val="ListBullet"/>
+          <w:rFonts w:hint="cs"/>
+          <w:rtl/>
+        </w:rPr>
+      </w:pPr>
+    </w:p>
+    <w:p>
+      <w:pPr>
+        <w:pStyle w:val="a"/>
         <w:numPr>
           <w:ilvl w:val="0"/>
           <w:numId w:val="0"/>
@@ -140,7 +141,7 @@
     </w:p>
     <w:p>
       <w:pPr>
-        <w:pStyle w:val="ListBullet"/>
+        <w:pStyle w:val="a"/>
         <w:numPr>
           <w:ilvl w:val="0"/>
           <w:numId w:val="0"/>
@@ -158,7 +159,7 @@
     </w:p>
     <w:p>
       <w:pPr>
-        <w:pStyle w:val="ListBullet"/>
+        <w:pStyle w:val="a"/>
         <w:numPr>
           <w:ilvl w:val="0"/>
           <w:numId w:val="0"/>
@@ -209,18 +210,21 @@
     </w:p>
     <w:p>
       <w:pPr>
-        <w:pStyle w:val="ListBullet"/>
+        <w:pStyle w:val="a"/>
         <w:numPr>
           <w:ilvl w:val="0"/>
           <w:numId w:val="0"/>
         </w:numPr>
         <w:bidi/>
         <w:ind w:left="360"/>
-      </w:pPr>
-    </w:p>
-    <w:p>
-      <w:pPr>
-        <w:pStyle w:val="ListBullet"/>
+        <w:rPr>
+          <w:rFonts w:hint="cs"/>
+        </w:rPr>
+      </w:pPr>
+    </w:p>
+    <w:p>
+      <w:pPr>
+        <w:pStyle w:val="a"/>
         <w:numPr>
           <w:ilvl w:val="0"/>
           <w:numId w:val="0"/>
@@ -273,11 +277,6 @@
       </w:r>
     </w:p>
     <w:p>
-      <w:pPr>
-        <w:rPr>
-          <w:rtl/>
-        </w:rPr>
-      </w:pPr>
       <w:r>
         <w:rPr>
           <w:rtl/>
@@ -287,20 +286,12 @@
     </w:p>
     <w:p>
       <w:pPr>
-        <w:pStyle w:val="ListBullet"/>
+        <w:pStyle w:val="a"/>
         <w:numPr>
           <w:ilvl w:val="0"/>
           <w:numId w:val="0"/>
         </w:numPr>
         <w:bidi/>
-        <w:rPr>
-          <w:b/>
-          <w:bCs/>
-          <w:u w:val="single"/>
-          <w:rtl/>
-        </w:rPr>
-      </w:pPr>
-      <w:r>
         <w:rPr>
           <w:rFonts w:hint="cs"/>
           <w:b/>
@@ -308,13 +299,22 @@
           <w:u w:val="single"/>
           <w:rtl/>
         </w:rPr>
+      </w:pPr>
+      <w:r>
+        <w:rPr>
+          <w:rFonts w:hint="cs"/>
+          <w:b/>
+          <w:bCs/>
+          <w:u w:val="single"/>
+          <w:rtl/>
+        </w:rPr>
         <w:lastRenderedPageBreak/>
         <w:t>פרטים התחלתיים:</w:t>
       </w:r>
     </w:p>
     <w:p>
       <w:pPr>
-        <w:pStyle w:val="ListBullet"/>
+        <w:pStyle w:val="a"/>
         <w:numPr>
           <w:ilvl w:val="0"/>
           <w:numId w:val="7"/>
@@ -330,7 +330,7 @@
     </w:p>
     <w:p>
       <w:pPr>
-        <w:pStyle w:val="ListBullet"/>
+        <w:pStyle w:val="a"/>
         <w:numPr>
           <w:ilvl w:val="0"/>
           <w:numId w:val="7"/>
@@ -355,7 +355,7 @@
     </w:p>
     <w:p>
       <w:pPr>
-        <w:pStyle w:val="ListBullet"/>
+        <w:pStyle w:val="a"/>
         <w:numPr>
           <w:ilvl w:val="0"/>
           <w:numId w:val="7"/>
@@ -367,7 +367,7 @@
     </w:p>
     <w:p>
       <w:pPr>
-        <w:pStyle w:val="ListBullet"/>
+        <w:pStyle w:val="a"/>
         <w:numPr>
           <w:ilvl w:val="0"/>
           <w:numId w:val="7"/>
@@ -386,7 +386,7 @@
     </w:p>
     <w:p>
       <w:pPr>
-        <w:pStyle w:val="ListBullet"/>
+        <w:pStyle w:val="a"/>
         <w:numPr>
           <w:ilvl w:val="0"/>
           <w:numId w:val="0"/>
@@ -418,16 +418,16 @@
             <v:path o:extrusionok="f" gradientshapeok="t" o:connecttype="rect"/>
             <o:lock v:ext="edit" aspectratio="t"/>
           </v:shapetype>
-          <v:shape id="_x0000_i1027" type="#_x0000_t75" style="width:76.15pt;height:49.15pt" o:ole="">
+          <v:shape id="_x0000_i1025" type="#_x0000_t75" style="width:76.1pt;height:48.9pt" o:ole="">
             <v:imagedata r:id="rId7" o:title=""/>
           </v:shape>
-          <o:OLEObject Type="Embed" ProgID="Excel.SheetMacroEnabled.12" ShapeID="_x0000_i1027" DrawAspect="Icon" ObjectID="_1548705783" r:id="rId8"/>
+          <o:OLEObject Type="Embed" ProgID="Excel.SheetMacroEnabled.12" ShapeID="_x0000_i1025" DrawAspect="Icon" ObjectID="_1550519456" r:id="rId8"/>
         </w:object>
       </w:r>
     </w:p>
     <w:p>
       <w:pPr>
-        <w:pStyle w:val="ListBullet"/>
+        <w:pStyle w:val="a"/>
         <w:numPr>
           <w:ilvl w:val="0"/>
           <w:numId w:val="0"/>
@@ -435,13 +435,14 @@
         <w:bidi/>
         <w:ind w:left="360"/>
         <w:rPr>
-          <w:rtl/>
-        </w:rPr>
-      </w:pPr>
-    </w:p>
-    <w:p>
-      <w:pPr>
-        <w:pStyle w:val="ListBullet"/>
+          <w:rFonts w:hint="cs"/>
+          <w:rtl/>
+        </w:rPr>
+      </w:pPr>
+    </w:p>
+    <w:p>
+      <w:pPr>
+        <w:pStyle w:val="a"/>
         <w:numPr>
           <w:ilvl w:val="0"/>
           <w:numId w:val="0"/>
@@ -459,7 +460,7 @@
     </w:p>
     <w:p>
       <w:pPr>
-        <w:pStyle w:val="ListBullet"/>
+        <w:pStyle w:val="a"/>
         <w:numPr>
           <w:ilvl w:val="0"/>
           <w:numId w:val="0"/>
@@ -510,7 +511,7 @@
     </w:p>
     <w:p>
       <w:pPr>
-        <w:pStyle w:val="ListBullet"/>
+        <w:pStyle w:val="a"/>
         <w:numPr>
           <w:ilvl w:val="0"/>
           <w:numId w:val="0"/>
@@ -518,13 +519,14 @@
         <w:bidi/>
         <w:ind w:left="360"/>
         <w:rPr>
-          <w:rtl/>
-        </w:rPr>
-      </w:pPr>
-    </w:p>
-    <w:p>
-      <w:pPr>
-        <w:pStyle w:val="ListBullet"/>
+          <w:rFonts w:hint="cs"/>
+          <w:rtl/>
+        </w:rPr>
+      </w:pPr>
+    </w:p>
+    <w:p>
+      <w:pPr>
+        <w:pStyle w:val="a"/>
         <w:numPr>
           <w:ilvl w:val="0"/>
           <w:numId w:val="0"/>
@@ -537,11 +539,6 @@
       </w:pPr>
     </w:p>
     <w:p>
-      <w:pPr>
-        <w:rPr>
-          <w:rtl/>
-        </w:rPr>
-      </w:pPr>
       <w:r>
         <w:rPr>
           <w:rtl/>
@@ -551,20 +548,12 @@
     </w:p>
     <w:p>
       <w:pPr>
-        <w:pStyle w:val="ListBullet"/>
+        <w:pStyle w:val="a"/>
         <w:numPr>
           <w:ilvl w:val="0"/>
           <w:numId w:val="0"/>
         </w:numPr>
         <w:bidi/>
-        <w:rPr>
-          <w:b/>
-          <w:bCs/>
-          <w:u w:val="single"/>
-          <w:rtl/>
-        </w:rPr>
-      </w:pPr>
-      <w:r>
         <w:rPr>
           <w:rFonts w:hint="cs"/>
           <w:b/>
@@ -572,13 +561,22 @@
           <w:u w:val="single"/>
           <w:rtl/>
         </w:rPr>
+      </w:pPr>
+      <w:r>
+        <w:rPr>
+          <w:rFonts w:hint="cs"/>
+          <w:b/>
+          <w:bCs/>
+          <w:u w:val="single"/>
+          <w:rtl/>
+        </w:rPr>
         <w:lastRenderedPageBreak/>
         <w:t>פרטים התחלתיים:</w:t>
       </w:r>
     </w:p>
     <w:p>
       <w:pPr>
-        <w:pStyle w:val="ListBullet"/>
+        <w:pStyle w:val="a"/>
         <w:numPr>
           <w:ilvl w:val="0"/>
           <w:numId w:val="7"/>
@@ -594,7 +592,7 @@
     </w:p>
     <w:p>
       <w:pPr>
-        <w:pStyle w:val="ListBullet"/>
+        <w:pStyle w:val="a"/>
         <w:numPr>
           <w:ilvl w:val="0"/>
           <w:numId w:val="7"/>
@@ -619,7 +617,7 @@
     </w:p>
     <w:p>
       <w:pPr>
-        <w:pStyle w:val="ListBullet"/>
+        <w:pStyle w:val="a"/>
         <w:numPr>
           <w:ilvl w:val="0"/>
           <w:numId w:val="7"/>
@@ -638,7 +636,7 @@
     </w:p>
     <w:p>
       <w:pPr>
-        <w:pStyle w:val="ListBullet"/>
+        <w:pStyle w:val="a"/>
         <w:numPr>
           <w:ilvl w:val="0"/>
           <w:numId w:val="7"/>
@@ -657,7 +655,7 @@
     </w:p>
     <w:p>
       <w:pPr>
-        <w:pStyle w:val="ListBullet"/>
+        <w:pStyle w:val="a"/>
         <w:numPr>
           <w:ilvl w:val="0"/>
           <w:numId w:val="0"/>
@@ -667,7 +665,7 @@
     </w:p>
     <w:p>
       <w:pPr>
-        <w:pStyle w:val="ListBullet"/>
+        <w:pStyle w:val="a"/>
         <w:numPr>
           <w:ilvl w:val="0"/>
           <w:numId w:val="0"/>
@@ -675,21 +673,22 @@
         <w:bidi/>
         <w:ind w:left="360"/>
         <w:rPr>
+          <w:rFonts w:hint="cs"/>
           <w:rtl/>
         </w:rPr>
       </w:pPr>
       <w:r>
         <w:object w:dxaOrig="1520" w:dyaOrig="985">
-          <v:shape id="_x0000_i1028" type="#_x0000_t75" style="width:76.15pt;height:49.15pt" o:ole="">
+          <v:shape id="_x0000_i1026" type="#_x0000_t75" style="width:76.1pt;height:48.9pt" o:ole="">
             <v:imagedata r:id="rId10" o:title=""/>
           </v:shape>
-          <o:OLEObject Type="Embed" ProgID="Excel.SheetMacroEnabled.12" ShapeID="_x0000_i1028" DrawAspect="Icon" ObjectID="_1548705784" r:id="rId11"/>
+          <o:OLEObject Type="Embed" ProgID="Excel.SheetMacroEnabled.12" ShapeID="_x0000_i1026" DrawAspect="Icon" ObjectID="_1550519457" r:id="rId11"/>
         </w:object>
       </w:r>
     </w:p>
     <w:p>
       <w:pPr>
-        <w:pStyle w:val="ListBullet"/>
+        <w:pStyle w:val="a"/>
         <w:numPr>
           <w:ilvl w:val="0"/>
           <w:numId w:val="0"/>
@@ -758,20 +757,12 @@
     </w:p>
     <w:p>
       <w:pPr>
-        <w:pStyle w:val="ListBullet"/>
+        <w:pStyle w:val="a"/>
         <w:numPr>
           <w:ilvl w:val="0"/>
           <w:numId w:val="0"/>
         </w:numPr>
         <w:bidi/>
-        <w:rPr>
-          <w:b/>
-          <w:bCs/>
-          <w:u w:val="single"/>
-          <w:rtl/>
-        </w:rPr>
-      </w:pPr>
-      <w:r>
         <w:rPr>
           <w:rFonts w:hint="cs"/>
           <w:b/>
@@ -779,13 +770,22 @@
           <w:u w:val="single"/>
           <w:rtl/>
         </w:rPr>
+      </w:pPr>
+      <w:r>
+        <w:rPr>
+          <w:rFonts w:hint="cs"/>
+          <w:b/>
+          <w:bCs/>
+          <w:u w:val="single"/>
+          <w:rtl/>
+        </w:rPr>
         <w:lastRenderedPageBreak/>
         <w:t>פרטים התחלתיים:</w:t>
       </w:r>
     </w:p>
     <w:p>
       <w:pPr>
-        <w:pStyle w:val="ListBullet"/>
+        <w:pStyle w:val="a"/>
         <w:numPr>
           <w:ilvl w:val="0"/>
           <w:numId w:val="7"/>
@@ -801,7 +801,7 @@
     </w:p>
     <w:p>
       <w:pPr>
-        <w:pStyle w:val="ListBullet"/>
+        <w:pStyle w:val="a"/>
         <w:numPr>
           <w:ilvl w:val="0"/>
           <w:numId w:val="7"/>
@@ -839,7 +839,7 @@
     </w:p>
     <w:p>
       <w:pPr>
-        <w:pStyle w:val="ListBullet"/>
+        <w:pStyle w:val="a"/>
         <w:numPr>
           <w:ilvl w:val="0"/>
           <w:numId w:val="7"/>
@@ -854,7 +854,7 @@
     </w:p>
     <w:p>
       <w:pPr>
-        <w:pStyle w:val="ListBullet"/>
+        <w:pStyle w:val="a"/>
         <w:numPr>
           <w:ilvl w:val="0"/>
           <w:numId w:val="7"/>
@@ -873,24 +873,26 @@
     </w:p>
     <w:p>
       <w:pPr>
-        <w:pStyle w:val="ListBullet"/>
+        <w:pStyle w:val="a"/>
         <w:numPr>
           <w:ilvl w:val="0"/>
           <w:numId w:val="0"/>
         </w:numPr>
         <w:bidi/>
         <w:ind w:left="720"/>
+        <w:rPr>
+          <w:rFonts w:hint="cs"/>
+          <w:rtl/>
+        </w:rPr>
       </w:pPr>
       <w:r>
         <w:object w:dxaOrig="1520" w:dyaOrig="985">
-          <v:shape id="_x0000_i1031" type="#_x0000_t75" style="width:76.15pt;height:49.15pt" o:ole="">
+          <v:shape id="_x0000_i1027" type="#_x0000_t75" style="width:76.1pt;height:48.9pt" o:ole="">
             <v:imagedata r:id="rId13" o:title=""/>
           </v:shape>
-          <o:OLEObject Type="Embed" ProgID="Excel.SheetMacroEnabled.12" ShapeID="_x0000_i1031" DrawAspect="Icon" ObjectID="_1548705785" r:id="rId14"/>
+          <o:OLEObject Type="Embed" ProgID="Excel.SheetMacroEnabled.12" ShapeID="_x0000_i1027" DrawAspect="Icon" ObjectID="_1550519458" r:id="rId14"/>
         </w:object>
       </w:r>
-      <w:bookmarkStart w:id="0" w:name="_GoBack"/>
-      <w:bookmarkEnd w:id="0"/>
     </w:p>
     <w:p>
       <w:pPr>
@@ -898,6 +900,10 @@
           <w:tab w:val="left" w:pos="8205"/>
         </w:tabs>
         <w:bidi/>
+        <w:rPr>
+          <w:rFonts w:hint="cs"/>
+          <w:rtl/>
+        </w:rPr>
       </w:pPr>
       <w:r>
         <w:rPr>
@@ -959,6 +965,1145 @@
       </w:r>
     </w:p>
     <w:p>
+      <w:r>
+        <w:rPr>
+          <w:rtl/>
+        </w:rPr>
+        <w:br w:type="page"/>
+      </w:r>
+    </w:p>
+    <w:p>
+      <w:pPr>
+        <w:pStyle w:val="a"/>
+        <w:numPr>
+          <w:ilvl w:val="0"/>
+          <w:numId w:val="0"/>
+        </w:numPr>
+        <w:bidi/>
+        <w:rPr>
+          <w:rFonts w:asciiTheme="minorBidi" w:hAnsiTheme="minorBidi" w:hint="cs"/>
+          <w:b/>
+          <w:bCs/>
+          <w:u w:val="single"/>
+          <w:rtl/>
+        </w:rPr>
+      </w:pPr>
+      <w:r>
+        <w:rPr>
+          <w:rFonts w:asciiTheme="minorBidi" w:hAnsiTheme="minorBidi"/>
+          <w:b/>
+          <w:bCs/>
+          <w:u w:val="single"/>
+          <w:rtl/>
+        </w:rPr>
+        <w:lastRenderedPageBreak/>
+        <w:t>פרטים התחלתיים:</w:t>
+      </w:r>
+    </w:p>
+    <w:p>
+      <w:pPr>
+        <w:pStyle w:val="a"/>
+        <w:numPr>
+          <w:ilvl w:val="0"/>
+          <w:numId w:val="7"/>
+        </w:numPr>
+        <w:bidi/>
+        <w:rPr>
+          <w:rFonts w:asciiTheme="minorBidi" w:hAnsiTheme="minorBidi"/>
+        </w:rPr>
+      </w:pPr>
+      <w:r>
+        <w:rPr>
+          <w:rFonts w:asciiTheme="minorBidi" w:hAnsiTheme="minorBidi"/>
+          <w:rtl/>
+        </w:rPr>
+        <w:t xml:space="preserve">גודל תמונה : </w:t>
+      </w:r>
+      <w:r>
+        <w:rPr>
+          <w:rFonts w:asciiTheme="minorBidi" w:hAnsiTheme="minorBidi"/>
+        </w:rPr>
+        <w:t>20X20</w:t>
+      </w:r>
+    </w:p>
+    <w:p>
+      <w:pPr>
+        <w:pStyle w:val="a"/>
+        <w:numPr>
+          <w:ilvl w:val="0"/>
+          <w:numId w:val="7"/>
+        </w:numPr>
+        <w:bidi/>
+        <w:rPr>
+          <w:rFonts w:asciiTheme="minorBidi" w:hAnsiTheme="minorBidi"/>
+        </w:rPr>
+      </w:pPr>
+      <w:r>
+        <w:rPr>
+          <w:rFonts w:asciiTheme="minorBidi" w:hAnsiTheme="minorBidi"/>
+        </w:rPr>
+        <w:t>LR</w:t>
+      </w:r>
+      <w:r>
+        <w:rPr>
+          <w:rFonts w:asciiTheme="minorBidi" w:hAnsiTheme="minorBidi"/>
+          <w:rtl/>
+        </w:rPr>
+        <w:t xml:space="preserve"> = 0.001</w:t>
+      </w:r>
+    </w:p>
+    <w:p>
+      <w:pPr>
+        <w:pStyle w:val="a"/>
+        <w:numPr>
+          <w:ilvl w:val="0"/>
+          <w:numId w:val="7"/>
+        </w:numPr>
+        <w:bidi/>
+        <w:rPr>
+          <w:rFonts w:asciiTheme="minorBidi" w:hAnsiTheme="minorBidi"/>
+        </w:rPr>
+      </w:pPr>
+      <w:r>
+        <w:rPr>
+          <w:rFonts w:asciiTheme="minorBidi" w:hAnsiTheme="minorBidi"/>
+        </w:rPr>
+        <w:t>Batch size =50</w:t>
+      </w:r>
+    </w:p>
+    <w:p>
+      <w:pPr>
+        <w:pStyle w:val="a"/>
+        <w:numPr>
+          <w:ilvl w:val="0"/>
+          <w:numId w:val="7"/>
+        </w:numPr>
+        <w:bidi/>
+        <w:rPr>
+          <w:rFonts w:asciiTheme="minorBidi" w:hAnsiTheme="minorBidi"/>
+        </w:rPr>
+      </w:pPr>
+      <w:r>
+        <w:rPr>
+          <w:rFonts w:asciiTheme="minorBidi" w:hAnsiTheme="minorBidi"/>
+        </w:rPr>
+        <w:t>Epochs = 1700</w:t>
+      </w:r>
+    </w:p>
+    <w:p>
+      <w:pPr>
+        <w:pStyle w:val="a"/>
+        <w:numPr>
+          <w:ilvl w:val="0"/>
+          <w:numId w:val="0"/>
+        </w:numPr>
+        <w:bidi/>
+        <w:ind w:left="360" w:hanging="360"/>
+        <w:rPr>
+          <w:rFonts w:asciiTheme="minorBidi" w:hAnsiTheme="minorBidi"/>
+          <w:rtl/>
+        </w:rPr>
+      </w:pPr>
+    </w:p>
+    <w:p>
+      <w:pPr>
+        <w:pStyle w:val="a"/>
+        <w:numPr>
+          <w:ilvl w:val="0"/>
+          <w:numId w:val="0"/>
+        </w:numPr>
+        <w:bidi/>
+        <w:ind w:left="360" w:hanging="360"/>
+        <w:rPr>
+          <w:rFonts w:asciiTheme="minorBidi" w:hAnsiTheme="minorBidi" w:hint="cs"/>
+          <w:rtl/>
+        </w:rPr>
+      </w:pPr>
+      <w:r>
+        <w:rPr>
+          <w:rFonts w:asciiTheme="minorBidi" w:hAnsiTheme="minorBidi"/>
+          <w:rtl/>
+        </w:rPr>
+        <w:t>תוצאות:</w:t>
+      </w:r>
+      <w:r>
+        <w:rPr>
+          <w:rFonts w:asciiTheme="minorBidi" w:hAnsiTheme="minorBidi"/>
+          <w:rtl/>
+        </w:rPr>
+        <w:br/>
+      </w:r>
+      <w:r>
+        <w:rPr>
+          <w:noProof/>
+        </w:rPr>
+        <w:drawing>
+          <wp:inline distT="0" distB="0" distL="0" distR="0" wp14:anchorId="23C7CC9C" wp14:editId="50FF1AB3">
+            <wp:extent cx="5943600" cy="2480945"/>
+            <wp:effectExtent l="0" t="0" r="0" b="0"/>
+            <wp:docPr id="7" name="תמונה 7"/>
+            <wp:cNvGraphicFramePr>
+              <a:graphicFrameLocks xmlns:a="http://schemas.openxmlformats.org/drawingml/2006/main" noChangeAspect="1"/>
+            </wp:cNvGraphicFramePr>
+            <a:graphic xmlns:a="http://schemas.openxmlformats.org/drawingml/2006/main">
+              <a:graphicData uri="http://schemas.openxmlformats.org/drawingml/2006/picture">
+                <pic:pic xmlns:pic="http://schemas.openxmlformats.org/drawingml/2006/picture">
+                  <pic:nvPicPr>
+                    <pic:cNvPr id="1" name=""/>
+                    <pic:cNvPicPr/>
+                  </pic:nvPicPr>
+                  <pic:blipFill>
+                    <a:blip r:embed="rId16"/>
+                    <a:stretch>
+                      <a:fillRect/>
+                    </a:stretch>
+                  </pic:blipFill>
+                  <pic:spPr>
+                    <a:xfrm>
+                      <a:off x="0" y="0"/>
+                      <a:ext cx="5943600" cy="2480945"/>
+                    </a:xfrm>
+                    <a:prstGeom prst="rect">
+                      <a:avLst/>
+                    </a:prstGeom>
+                  </pic:spPr>
+                </pic:pic>
+              </a:graphicData>
+            </a:graphic>
+          </wp:inline>
+        </w:drawing>
+      </w:r>
+    </w:p>
+    <w:p>
+      <w:pPr>
+        <w:pStyle w:val="a"/>
+        <w:numPr>
+          <w:ilvl w:val="0"/>
+          <w:numId w:val="0"/>
+        </w:numPr>
+        <w:bidi/>
+        <w:ind w:left="360"/>
+        <w:rPr>
+          <w:rFonts w:asciiTheme="minorBidi" w:hAnsiTheme="minorBidi"/>
+          <w:rtl/>
+        </w:rPr>
+      </w:pPr>
+      <w:r>
+        <w:rPr>
+          <w:rFonts w:asciiTheme="minorBidi" w:hAnsiTheme="minorBidi"/>
+        </w:rPr>
+        <w:t>Confusion Matrix:</w:t>
+      </w:r>
+      <w:r>
+        <w:rPr>
+          <w:rFonts w:asciiTheme="minorBidi" w:hAnsiTheme="minorBidi"/>
+        </w:rPr>
+        <w:object w:dxaOrig="1534" w:dyaOrig="991">
+          <v:shape id="_x0000_i1030" type="#_x0000_t75" style="width:76.75pt;height:49.6pt" o:ole="">
+            <v:imagedata r:id="rId17" o:title=""/>
+          </v:shape>
+          <o:OLEObject Type="Embed" ProgID="Excel.Sheet.12" ShapeID="_x0000_i1030" DrawAspect="Icon" ObjectID="_1550519459" r:id="rId18"/>
+        </w:object>
+      </w:r>
+      <w:bookmarkStart w:id="0" w:name="_GoBack"/>
+      <w:bookmarkEnd w:id="0"/>
+      <w:r>
+        <w:rPr>
+          <w:rFonts w:asciiTheme="minorBidi" w:hAnsiTheme="minorBidi"/>
+          <w:rtl/>
+        </w:rPr>
+        <w:t xml:space="preserve"> </w:t>
+      </w:r>
+    </w:p>
+    <w:p>
+      <w:pPr>
+        <w:bidi/>
+        <w:rPr>
+          <w:rFonts w:asciiTheme="minorBidi" w:eastAsia="Times New Roman" w:hAnsiTheme="minorBidi"/>
+          <w:color w:val="000000"/>
+        </w:rPr>
+      </w:pPr>
+      <w:proofErr w:type="spellStart"/>
+      <w:r>
+        <w:rPr>
+          <w:rFonts w:asciiTheme="minorBidi" w:hAnsiTheme="minorBidi"/>
+        </w:rPr>
+        <w:t>Acc</w:t>
+      </w:r>
+      <w:proofErr w:type="spellEnd"/>
+      <w:r>
+        <w:rPr>
+          <w:rFonts w:asciiTheme="minorBidi" w:hAnsiTheme="minorBidi"/>
+        </w:rPr>
+        <w:t>:</w:t>
+      </w:r>
+      <w:r>
+        <w:rPr>
+          <w:rFonts w:asciiTheme="minorBidi" w:hAnsiTheme="minorBidi"/>
+          <w:color w:val="000000"/>
+        </w:rPr>
+        <w:t xml:space="preserve"> </w:t>
+      </w:r>
+      <w:r>
+        <w:rPr>
+          <w:rFonts w:asciiTheme="minorBidi" w:eastAsia="Times New Roman" w:hAnsiTheme="minorBidi"/>
+          <w:color w:val="000000"/>
+        </w:rPr>
+        <w:t>0.5788668394088745</w:t>
+      </w:r>
+    </w:p>
+    <w:p>
+      <w:pPr>
+        <w:bidi/>
+        <w:rPr>
+          <w:rFonts w:asciiTheme="minorBidi" w:eastAsia="Times New Roman" w:hAnsiTheme="minorBidi" w:hint="cs"/>
+          <w:color w:val="000000"/>
+          <w:rtl/>
+        </w:rPr>
+      </w:pPr>
+      <w:r>
+        <w:rPr>
+          <w:rFonts w:asciiTheme="minorBidi" w:eastAsia="Times New Roman" w:hAnsiTheme="minorBidi"/>
+          <w:color w:val="000000"/>
+          <w:rtl/>
+        </w:rPr>
+        <w:t>מסקנות:</w:t>
+      </w:r>
+    </w:p>
+    <w:p>
+      <w:pPr>
+        <w:bidi/>
+        <w:rPr>
+          <w:rFonts w:asciiTheme="minorBidi" w:eastAsia="Times New Roman" w:hAnsiTheme="minorBidi"/>
+          <w:color w:val="000000"/>
+          <w:rtl/>
+        </w:rPr>
+      </w:pPr>
+      <w:r>
+        <w:rPr>
+          <w:rFonts w:asciiTheme="minorBidi" w:eastAsia="Times New Roman" w:hAnsiTheme="minorBidi"/>
+          <w:color w:val="000000"/>
+          <w:rtl/>
+        </w:rPr>
+        <w:t>ריצה בגודל תמונה קטן הביאה תוצאה פחות טוב. ככל הנראה נגרם מכך שבתמונה קטנה יותר מספר הפיצ'רים קטן ולכן גם יכולת הזיהוי קטנה.</w:t>
+      </w:r>
+    </w:p>
+    <w:p>
+      <w:pPr>
+        <w:bidi/>
+        <w:rPr>
+          <w:rFonts w:asciiTheme="minorBidi" w:eastAsia="Times New Roman" w:hAnsiTheme="minorBidi"/>
+          <w:color w:val="000000"/>
+          <w:rtl/>
+        </w:rPr>
+      </w:pPr>
+      <w:r>
+        <w:rPr>
+          <w:rFonts w:asciiTheme="minorBidi" w:eastAsia="Times New Roman" w:hAnsiTheme="minorBidi"/>
+          <w:color w:val="000000"/>
+          <w:rtl/>
+        </w:rPr>
+        <w:t>השוואה של ריצות עם קלט בגודל 28</w:t>
+      </w:r>
+      <w:r>
+        <w:rPr>
+          <w:rFonts w:asciiTheme="minorBidi" w:eastAsia="Times New Roman" w:hAnsiTheme="minorBidi"/>
+          <w:color w:val="000000"/>
+        </w:rPr>
+        <w:t>X</w:t>
+      </w:r>
+      <w:r>
+        <w:rPr>
+          <w:rFonts w:asciiTheme="minorBidi" w:eastAsia="Times New Roman" w:hAnsiTheme="minorBidi"/>
+          <w:color w:val="000000"/>
+          <w:rtl/>
+        </w:rPr>
+        <w:t>28 מול 30</w:t>
+      </w:r>
+      <w:r>
+        <w:rPr>
+          <w:rFonts w:asciiTheme="minorBidi" w:eastAsia="Times New Roman" w:hAnsiTheme="minorBidi"/>
+          <w:color w:val="000000"/>
+        </w:rPr>
+        <w:t>X</w:t>
+      </w:r>
+      <w:r>
+        <w:rPr>
+          <w:rFonts w:asciiTheme="minorBidi" w:eastAsia="Times New Roman" w:hAnsiTheme="minorBidi"/>
+          <w:color w:val="000000"/>
+          <w:rtl/>
+        </w:rPr>
+        <w:t>30</w:t>
+      </w:r>
+    </w:p>
+    <w:p>
+      <w:pPr>
+        <w:pStyle w:val="a"/>
+        <w:numPr>
+          <w:ilvl w:val="0"/>
+          <w:numId w:val="0"/>
+        </w:numPr>
+        <w:bidi/>
+        <w:rPr>
+          <w:rFonts w:asciiTheme="minorBidi" w:hAnsiTheme="minorBidi"/>
+          <w:b/>
+          <w:bCs/>
+          <w:u w:val="single"/>
+          <w:rtl/>
+        </w:rPr>
+      </w:pPr>
+      <w:r>
+        <w:rPr>
+          <w:rFonts w:asciiTheme="minorBidi" w:hAnsiTheme="minorBidi"/>
+          <w:b/>
+          <w:bCs/>
+          <w:u w:val="single"/>
+          <w:rtl/>
+        </w:rPr>
+        <w:t>פרטים התחלתיים:</w:t>
+      </w:r>
+    </w:p>
+    <w:p>
+      <w:pPr>
+        <w:pStyle w:val="a"/>
+        <w:numPr>
+          <w:ilvl w:val="0"/>
+          <w:numId w:val="7"/>
+        </w:numPr>
+        <w:bidi/>
+        <w:rPr>
+          <w:rFonts w:asciiTheme="minorBidi" w:hAnsiTheme="minorBidi"/>
+        </w:rPr>
+      </w:pPr>
+      <w:r>
+        <w:rPr>
+          <w:rFonts w:asciiTheme="minorBidi" w:hAnsiTheme="minorBidi"/>
+          <w:rtl/>
+        </w:rPr>
+        <w:t xml:space="preserve">גודל תמונה : </w:t>
+      </w:r>
+      <w:r>
+        <w:rPr>
+          <w:rFonts w:asciiTheme="minorBidi" w:eastAsia="Times New Roman" w:hAnsiTheme="minorBidi"/>
+          <w:color w:val="000000"/>
+          <w:rtl/>
+        </w:rPr>
+        <w:t>28</w:t>
+      </w:r>
+      <w:r>
+        <w:rPr>
+          <w:rFonts w:asciiTheme="minorBidi" w:eastAsia="Times New Roman" w:hAnsiTheme="minorBidi"/>
+          <w:color w:val="000000"/>
+        </w:rPr>
+        <w:t>X</w:t>
+      </w:r>
+      <w:r>
+        <w:rPr>
+          <w:rFonts w:asciiTheme="minorBidi" w:eastAsia="Times New Roman" w:hAnsiTheme="minorBidi"/>
+          <w:color w:val="000000"/>
+          <w:rtl/>
+        </w:rPr>
+        <w:t>28</w:t>
+      </w:r>
+    </w:p>
+    <w:p>
+      <w:pPr>
+        <w:pStyle w:val="a"/>
+        <w:numPr>
+          <w:ilvl w:val="0"/>
+          <w:numId w:val="7"/>
+        </w:numPr>
+        <w:bidi/>
+        <w:rPr>
+          <w:rFonts w:asciiTheme="minorBidi" w:hAnsiTheme="minorBidi"/>
+        </w:rPr>
+      </w:pPr>
+      <w:r>
+        <w:rPr>
+          <w:rFonts w:asciiTheme="minorBidi" w:hAnsiTheme="minorBidi"/>
+        </w:rPr>
+        <w:t>LR</w:t>
+      </w:r>
+      <w:r>
+        <w:rPr>
+          <w:rFonts w:asciiTheme="minorBidi" w:hAnsiTheme="minorBidi"/>
+          <w:rtl/>
+        </w:rPr>
+        <w:t xml:space="preserve"> = 0.001</w:t>
+      </w:r>
+    </w:p>
+    <w:p>
+      <w:pPr>
+        <w:pStyle w:val="a"/>
+        <w:numPr>
+          <w:ilvl w:val="0"/>
+          <w:numId w:val="7"/>
+        </w:numPr>
+        <w:bidi/>
+        <w:rPr>
+          <w:rFonts w:asciiTheme="minorBidi" w:hAnsiTheme="minorBidi"/>
+        </w:rPr>
+      </w:pPr>
+      <w:r>
+        <w:rPr>
+          <w:rFonts w:asciiTheme="minorBidi" w:hAnsiTheme="minorBidi"/>
+        </w:rPr>
+        <w:t>Batch size =50</w:t>
+      </w:r>
+    </w:p>
+    <w:p>
+      <w:pPr>
+        <w:pStyle w:val="a"/>
+        <w:numPr>
+          <w:ilvl w:val="0"/>
+          <w:numId w:val="7"/>
+        </w:numPr>
+        <w:bidi/>
+        <w:rPr>
+          <w:rFonts w:asciiTheme="minorBidi" w:hAnsiTheme="minorBidi"/>
+        </w:rPr>
+      </w:pPr>
+      <w:r>
+        <w:rPr>
+          <w:rFonts w:asciiTheme="minorBidi" w:hAnsiTheme="minorBidi"/>
+        </w:rPr>
+        <w:t>Epochs = 1700</w:t>
+      </w:r>
+    </w:p>
+    <w:p>
+      <w:pPr>
+        <w:pStyle w:val="a"/>
+        <w:numPr>
+          <w:ilvl w:val="0"/>
+          <w:numId w:val="0"/>
+        </w:numPr>
+        <w:bidi/>
+        <w:ind w:left="360" w:hanging="360"/>
+        <w:rPr>
+          <w:rFonts w:asciiTheme="minorBidi" w:hAnsiTheme="minorBidi"/>
+          <w:rtl/>
+        </w:rPr>
+      </w:pPr>
+    </w:p>
+    <w:p>
+      <w:pPr>
+        <w:pStyle w:val="a"/>
+        <w:numPr>
+          <w:ilvl w:val="0"/>
+          <w:numId w:val="0"/>
+        </w:numPr>
+        <w:bidi/>
+        <w:ind w:left="360" w:hanging="360"/>
+        <w:rPr>
+          <w:rFonts w:asciiTheme="minorBidi" w:hAnsiTheme="minorBidi" w:hint="cs"/>
+          <w:rtl/>
+        </w:rPr>
+      </w:pPr>
+      <w:r>
+        <w:rPr>
+          <w:rFonts w:asciiTheme="minorBidi" w:hAnsiTheme="minorBidi"/>
+          <w:rtl/>
+        </w:rPr>
+        <w:lastRenderedPageBreak/>
+        <w:t>תוצאות:</w:t>
+      </w:r>
+      <w:r>
+        <w:rPr>
+          <w:rFonts w:asciiTheme="minorBidi" w:hAnsiTheme="minorBidi"/>
+          <w:rtl/>
+        </w:rPr>
+        <w:br/>
+      </w:r>
+      <w:r>
+        <w:rPr>
+          <w:noProof/>
+        </w:rPr>
+        <w:drawing>
+          <wp:inline distT="0" distB="0" distL="0" distR="0" wp14:anchorId="4E2446E1" wp14:editId="7F363B92">
+            <wp:extent cx="5943600" cy="2475230"/>
+            <wp:effectExtent l="0" t="0" r="0" b="1270"/>
+            <wp:docPr id="6" name="תמונה 6"/>
+            <wp:cNvGraphicFramePr>
+              <a:graphicFrameLocks xmlns:a="http://schemas.openxmlformats.org/drawingml/2006/main" noChangeAspect="1"/>
+            </wp:cNvGraphicFramePr>
+            <a:graphic xmlns:a="http://schemas.openxmlformats.org/drawingml/2006/main">
+              <a:graphicData uri="http://schemas.openxmlformats.org/drawingml/2006/picture">
+                <pic:pic xmlns:pic="http://schemas.openxmlformats.org/drawingml/2006/picture">
+                  <pic:nvPicPr>
+                    <pic:cNvPr id="1" name=""/>
+                    <pic:cNvPicPr/>
+                  </pic:nvPicPr>
+                  <pic:blipFill>
+                    <a:blip r:embed="rId19"/>
+                    <a:stretch>
+                      <a:fillRect/>
+                    </a:stretch>
+                  </pic:blipFill>
+                  <pic:spPr>
+                    <a:xfrm>
+                      <a:off x="0" y="0"/>
+                      <a:ext cx="5943600" cy="2475230"/>
+                    </a:xfrm>
+                    <a:prstGeom prst="rect">
+                      <a:avLst/>
+                    </a:prstGeom>
+                  </pic:spPr>
+                </pic:pic>
+              </a:graphicData>
+            </a:graphic>
+          </wp:inline>
+        </w:drawing>
+      </w:r>
+    </w:p>
+    <w:p>
+      <w:pPr>
+        <w:pStyle w:val="a"/>
+        <w:numPr>
+          <w:ilvl w:val="0"/>
+          <w:numId w:val="0"/>
+        </w:numPr>
+        <w:bidi/>
+        <w:ind w:left="360"/>
+        <w:rPr>
+          <w:rFonts w:asciiTheme="minorBidi" w:hAnsiTheme="minorBidi"/>
+          <w:rtl/>
+        </w:rPr>
+      </w:pPr>
+      <w:r>
+        <w:rPr>
+          <w:rFonts w:asciiTheme="minorBidi" w:hAnsiTheme="minorBidi"/>
+        </w:rPr>
+        <w:t>Confusion Matrix:</w:t>
+      </w:r>
+      <w:r>
+        <w:rPr>
+          <w:rFonts w:asciiTheme="minorBidi" w:hAnsiTheme="minorBidi"/>
+        </w:rPr>
+        <w:object w:dxaOrig="1534" w:dyaOrig="991">
+          <v:shape id="_x0000_i1028" type="#_x0000_t75" style="width:76.75pt;height:49.6pt" o:ole="">
+            <v:imagedata r:id="rId20" o:title=""/>
+          </v:shape>
+          <o:OLEObject Type="Embed" ProgID="Excel.Sheet.12" ShapeID="_x0000_i1028" DrawAspect="Icon" ObjectID="_1550519460" r:id="rId21"/>
+        </w:object>
+      </w:r>
+      <w:r>
+        <w:rPr>
+          <w:rFonts w:asciiTheme="minorBidi" w:hAnsiTheme="minorBidi"/>
+          <w:rtl/>
+        </w:rPr>
+        <w:t xml:space="preserve"> </w:t>
+      </w:r>
+    </w:p>
+    <w:p>
+      <w:pPr>
+        <w:bidi/>
+        <w:rPr>
+          <w:rFonts w:asciiTheme="minorBidi" w:eastAsia="Times New Roman" w:hAnsiTheme="minorBidi"/>
+          <w:color w:val="000000"/>
+          <w:rtl/>
+        </w:rPr>
+      </w:pPr>
+      <w:proofErr w:type="spellStart"/>
+      <w:r>
+        <w:rPr>
+          <w:rFonts w:asciiTheme="minorBidi" w:hAnsiTheme="minorBidi"/>
+        </w:rPr>
+        <w:t>Acc</w:t>
+      </w:r>
+      <w:proofErr w:type="spellEnd"/>
+      <w:r>
+        <w:rPr>
+          <w:rFonts w:asciiTheme="minorBidi" w:hAnsiTheme="minorBidi"/>
+        </w:rPr>
+        <w:t>:</w:t>
+      </w:r>
+      <w:r>
+        <w:rPr>
+          <w:rFonts w:asciiTheme="minorBidi" w:hAnsiTheme="minorBidi"/>
+          <w:color w:val="000000"/>
+        </w:rPr>
+        <w:t xml:space="preserve"> </w:t>
+      </w:r>
+      <w:r>
+        <w:rPr>
+          <w:rFonts w:asciiTheme="minorBidi" w:eastAsia="Times New Roman" w:hAnsiTheme="minorBidi"/>
+          <w:color w:val="000000"/>
+        </w:rPr>
+        <w:t>0.6416538953781128</w:t>
+      </w:r>
+    </w:p>
+    <w:p>
+      <w:pPr>
+        <w:bidi/>
+        <w:rPr>
+          <w:rFonts w:asciiTheme="minorBidi" w:eastAsia="Times New Roman" w:hAnsiTheme="minorBidi" w:hint="cs"/>
+          <w:color w:val="000000"/>
+          <w:rtl/>
+        </w:rPr>
+      </w:pPr>
+      <w:r>
+        <w:rPr>
+          <w:rFonts w:asciiTheme="minorBidi" w:eastAsia="Times New Roman" w:hAnsiTheme="minorBidi"/>
+          <w:color w:val="000000"/>
+          <w:rtl/>
+        </w:rPr>
+        <w:t>מסקנות:</w:t>
+      </w:r>
+    </w:p>
+    <w:p>
+      <w:pPr>
+        <w:bidi/>
+        <w:rPr>
+          <w:rFonts w:asciiTheme="minorBidi" w:eastAsia="Times New Roman" w:hAnsiTheme="minorBidi"/>
+          <w:color w:val="000000"/>
+          <w:rtl/>
+        </w:rPr>
+      </w:pPr>
+      <w:r>
+        <w:rPr>
+          <w:rFonts w:asciiTheme="minorBidi" w:eastAsia="Times New Roman" w:hAnsiTheme="minorBidi"/>
+          <w:color w:val="000000"/>
+          <w:rtl/>
+        </w:rPr>
+        <w:t>ריצה בגודל תמונה קטן הביאה תוצאה פחות טוב. ככל הנראה נגרם מכך שבתמונה קטנה יותר מספר הפיצ'רים קטן ולכן גם יכולת הזיהוי קטנה.</w:t>
+      </w:r>
+    </w:p>
+    <w:p>
+      <w:pPr>
+        <w:pStyle w:val="a"/>
+        <w:numPr>
+          <w:ilvl w:val="0"/>
+          <w:numId w:val="0"/>
+        </w:numPr>
+        <w:bidi/>
+        <w:rPr>
+          <w:rFonts w:asciiTheme="minorBidi" w:hAnsiTheme="minorBidi"/>
+          <w:b/>
+          <w:bCs/>
+          <w:u w:val="single"/>
+          <w:rtl/>
+        </w:rPr>
+      </w:pPr>
+      <w:r>
+        <w:rPr>
+          <w:rFonts w:asciiTheme="minorBidi" w:hAnsiTheme="minorBidi"/>
+          <w:b/>
+          <w:bCs/>
+          <w:u w:val="single"/>
+          <w:rtl/>
+        </w:rPr>
+        <w:t>פרטים התחלתיים:</w:t>
+      </w:r>
+    </w:p>
+    <w:p>
+      <w:pPr>
+        <w:pStyle w:val="a"/>
+        <w:numPr>
+          <w:ilvl w:val="0"/>
+          <w:numId w:val="7"/>
+        </w:numPr>
+        <w:bidi/>
+        <w:rPr>
+          <w:rFonts w:asciiTheme="minorBidi" w:hAnsiTheme="minorBidi"/>
+        </w:rPr>
+      </w:pPr>
+      <w:r>
+        <w:rPr>
+          <w:rFonts w:asciiTheme="minorBidi" w:hAnsiTheme="minorBidi"/>
+          <w:rtl/>
+        </w:rPr>
+        <w:t xml:space="preserve">גודל תמונה : </w:t>
+      </w:r>
+      <w:r>
+        <w:rPr>
+          <w:rFonts w:asciiTheme="minorBidi" w:eastAsia="Times New Roman" w:hAnsiTheme="minorBidi"/>
+          <w:color w:val="000000"/>
+          <w:rtl/>
+        </w:rPr>
+        <w:t>28</w:t>
+      </w:r>
+      <w:r>
+        <w:rPr>
+          <w:rFonts w:asciiTheme="minorBidi" w:eastAsia="Times New Roman" w:hAnsiTheme="minorBidi"/>
+          <w:color w:val="000000"/>
+        </w:rPr>
+        <w:t>X</w:t>
+      </w:r>
+      <w:r>
+        <w:rPr>
+          <w:rFonts w:asciiTheme="minorBidi" w:eastAsia="Times New Roman" w:hAnsiTheme="minorBidi"/>
+          <w:color w:val="000000"/>
+          <w:rtl/>
+        </w:rPr>
+        <w:t>28</w:t>
+      </w:r>
+    </w:p>
+    <w:p>
+      <w:pPr>
+        <w:pStyle w:val="a"/>
+        <w:numPr>
+          <w:ilvl w:val="0"/>
+          <w:numId w:val="7"/>
+        </w:numPr>
+        <w:bidi/>
+        <w:rPr>
+          <w:rFonts w:asciiTheme="minorBidi" w:hAnsiTheme="minorBidi"/>
+        </w:rPr>
+      </w:pPr>
+      <w:r>
+        <w:rPr>
+          <w:rFonts w:asciiTheme="minorBidi" w:hAnsiTheme="minorBidi"/>
+        </w:rPr>
+        <w:t>LR</w:t>
+      </w:r>
+      <w:r>
+        <w:rPr>
+          <w:rFonts w:asciiTheme="minorBidi" w:hAnsiTheme="minorBidi"/>
+          <w:rtl/>
+        </w:rPr>
+        <w:t xml:space="preserve"> = 0.001</w:t>
+      </w:r>
+    </w:p>
+    <w:p>
+      <w:pPr>
+        <w:pStyle w:val="a"/>
+        <w:numPr>
+          <w:ilvl w:val="0"/>
+          <w:numId w:val="7"/>
+        </w:numPr>
+        <w:bidi/>
+        <w:rPr>
+          <w:rFonts w:asciiTheme="minorBidi" w:hAnsiTheme="minorBidi"/>
+        </w:rPr>
+      </w:pPr>
+      <w:r>
+        <w:rPr>
+          <w:rFonts w:asciiTheme="minorBidi" w:hAnsiTheme="minorBidi"/>
+        </w:rPr>
+        <w:t>Batch size =50</w:t>
+      </w:r>
+    </w:p>
+    <w:p>
+      <w:pPr>
+        <w:pStyle w:val="a"/>
+        <w:numPr>
+          <w:ilvl w:val="0"/>
+          <w:numId w:val="7"/>
+        </w:numPr>
+        <w:bidi/>
+        <w:rPr>
+          <w:rFonts w:asciiTheme="minorBidi" w:hAnsiTheme="minorBidi"/>
+        </w:rPr>
+      </w:pPr>
+      <w:r>
+        <w:rPr>
+          <w:rFonts w:asciiTheme="minorBidi" w:hAnsiTheme="minorBidi"/>
+        </w:rPr>
+        <w:t>Epochs = 1700</w:t>
+      </w:r>
+    </w:p>
+    <w:p>
+      <w:pPr>
+        <w:pStyle w:val="a"/>
+        <w:numPr>
+          <w:ilvl w:val="0"/>
+          <w:numId w:val="0"/>
+        </w:numPr>
+        <w:bidi/>
+        <w:ind w:left="360" w:hanging="360"/>
+        <w:rPr>
+          <w:rFonts w:asciiTheme="minorBidi" w:hAnsiTheme="minorBidi"/>
+          <w:rtl/>
+        </w:rPr>
+      </w:pPr>
+    </w:p>
+    <w:p>
+      <w:pPr>
+        <w:pStyle w:val="a"/>
+        <w:numPr>
+          <w:ilvl w:val="0"/>
+          <w:numId w:val="0"/>
+        </w:numPr>
+        <w:bidi/>
+        <w:ind w:left="360" w:hanging="360"/>
+        <w:rPr>
+          <w:rFonts w:asciiTheme="minorBidi" w:hAnsiTheme="minorBidi" w:hint="cs"/>
+          <w:rtl/>
+        </w:rPr>
+      </w:pPr>
+      <w:r>
+        <w:rPr>
+          <w:rFonts w:asciiTheme="minorBidi" w:hAnsiTheme="minorBidi"/>
+          <w:rtl/>
+        </w:rPr>
+        <w:lastRenderedPageBreak/>
+        <w:t>תוצאות:</w:t>
+      </w:r>
+      <w:r>
+        <w:rPr>
+          <w:rFonts w:asciiTheme="minorBidi" w:hAnsiTheme="minorBidi"/>
+          <w:rtl/>
+        </w:rPr>
+        <w:br/>
+      </w:r>
+      <w:r>
+        <w:rPr>
+          <w:noProof/>
+        </w:rPr>
+        <w:drawing>
+          <wp:inline distT="0" distB="0" distL="0" distR="0" wp14:anchorId="00308EAB" wp14:editId="4A4B12FF">
+            <wp:extent cx="5943600" cy="2429510"/>
+            <wp:effectExtent l="0" t="0" r="0" b="8890"/>
+            <wp:docPr id="2" name="תמונה 2"/>
+            <wp:cNvGraphicFramePr>
+              <a:graphicFrameLocks xmlns:a="http://schemas.openxmlformats.org/drawingml/2006/main" noChangeAspect="1"/>
+            </wp:cNvGraphicFramePr>
+            <a:graphic xmlns:a="http://schemas.openxmlformats.org/drawingml/2006/main">
+              <a:graphicData uri="http://schemas.openxmlformats.org/drawingml/2006/picture">
+                <pic:pic xmlns:pic="http://schemas.openxmlformats.org/drawingml/2006/picture">
+                  <pic:nvPicPr>
+                    <pic:cNvPr id="1" name=""/>
+                    <pic:cNvPicPr/>
+                  </pic:nvPicPr>
+                  <pic:blipFill>
+                    <a:blip r:embed="rId22"/>
+                    <a:stretch>
+                      <a:fillRect/>
+                    </a:stretch>
+                  </pic:blipFill>
+                  <pic:spPr>
+                    <a:xfrm>
+                      <a:off x="0" y="0"/>
+                      <a:ext cx="5943600" cy="2429510"/>
+                    </a:xfrm>
+                    <a:prstGeom prst="rect">
+                      <a:avLst/>
+                    </a:prstGeom>
+                  </pic:spPr>
+                </pic:pic>
+              </a:graphicData>
+            </a:graphic>
+          </wp:inline>
+        </w:drawing>
+      </w:r>
+    </w:p>
+    <w:p>
+      <w:pPr>
+        <w:pStyle w:val="a"/>
+        <w:numPr>
+          <w:ilvl w:val="0"/>
+          <w:numId w:val="0"/>
+        </w:numPr>
+        <w:bidi/>
+        <w:ind w:left="360"/>
+        <w:rPr>
+          <w:rFonts w:asciiTheme="minorBidi" w:hAnsiTheme="minorBidi"/>
+          <w:rtl/>
+        </w:rPr>
+      </w:pPr>
+      <w:r>
+        <w:rPr>
+          <w:rFonts w:asciiTheme="minorBidi" w:hAnsiTheme="minorBidi"/>
+        </w:rPr>
+        <w:t>Confusion Matrix:</w:t>
+      </w:r>
+      <w:r>
+        <w:rPr>
+          <w:rFonts w:asciiTheme="minorBidi" w:hAnsiTheme="minorBidi"/>
+        </w:rPr>
+        <w:object w:dxaOrig="1534" w:dyaOrig="991">
+          <v:shape id="_x0000_i1029" type="#_x0000_t75" style="width:76.75pt;height:49.6pt" o:ole="">
+            <v:imagedata r:id="rId17" o:title=""/>
+          </v:shape>
+          <o:OLEObject Type="Embed" ProgID="Excel.Sheet.12" ShapeID="_x0000_i1029" DrawAspect="Icon" ObjectID="_1550519461" r:id="rId23"/>
+        </w:object>
+      </w:r>
+      <w:r>
+        <w:rPr>
+          <w:rFonts w:asciiTheme="minorBidi" w:hAnsiTheme="minorBidi"/>
+          <w:rtl/>
+        </w:rPr>
+        <w:t xml:space="preserve"> </w:t>
+      </w:r>
+    </w:p>
+    <w:p>
+      <w:pPr>
+        <w:bidi/>
+        <w:rPr>
+          <w:rFonts w:asciiTheme="minorBidi" w:eastAsia="Times New Roman" w:hAnsiTheme="minorBidi"/>
+          <w:color w:val="000000"/>
+          <w:rtl/>
+        </w:rPr>
+      </w:pPr>
+      <w:proofErr w:type="spellStart"/>
+      <w:r>
+        <w:rPr>
+          <w:rFonts w:asciiTheme="minorBidi" w:hAnsiTheme="minorBidi"/>
+        </w:rPr>
+        <w:t>Acc</w:t>
+      </w:r>
+      <w:proofErr w:type="spellEnd"/>
+      <w:r>
+        <w:rPr>
+          <w:rFonts w:asciiTheme="minorBidi" w:hAnsiTheme="minorBidi"/>
+        </w:rPr>
+        <w:t>:</w:t>
+      </w:r>
+      <w:r>
+        <w:rPr>
+          <w:rFonts w:asciiTheme="minorBidi" w:hAnsiTheme="minorBidi"/>
+          <w:color w:val="000000"/>
+        </w:rPr>
+        <w:t xml:space="preserve"> </w:t>
+      </w:r>
+      <w:r>
+        <w:rPr>
+          <w:rFonts w:asciiTheme="minorBidi" w:eastAsia="Times New Roman" w:hAnsiTheme="minorBidi"/>
+          <w:color w:val="000000"/>
+        </w:rPr>
+        <w:t>0.621439516544342</w:t>
+      </w:r>
+    </w:p>
+    <w:p>
+      <w:pPr>
+        <w:bidi/>
+        <w:rPr>
+          <w:rFonts w:asciiTheme="minorBidi" w:eastAsia="Times New Roman" w:hAnsiTheme="minorBidi"/>
+          <w:color w:val="000000"/>
+          <w:rtl/>
+        </w:rPr>
+      </w:pPr>
+      <w:r>
+        <w:rPr>
+          <w:rFonts w:asciiTheme="minorBidi" w:eastAsia="Times New Roman" w:hAnsiTheme="minorBidi"/>
+          <w:color w:val="000000"/>
+          <w:rtl/>
+        </w:rPr>
+        <w:t>מסקנות:</w:t>
+      </w:r>
+    </w:p>
+    <w:p>
+      <w:pPr>
+        <w:bidi/>
+        <w:rPr>
+          <w:rFonts w:asciiTheme="minorBidi" w:eastAsia="Times New Roman" w:hAnsiTheme="minorBidi"/>
+          <w:color w:val="000000"/>
+          <w:rtl/>
+        </w:rPr>
+      </w:pPr>
+      <w:r>
+        <w:rPr>
+          <w:rFonts w:asciiTheme="minorBidi" w:eastAsia="Times New Roman" w:hAnsiTheme="minorBidi" w:hint="cs"/>
+          <w:color w:val="000000"/>
+          <w:rtl/>
+        </w:rPr>
+        <w:t>ברוב הריצות תמונה גדולה יותר נתנה תוצאה טובה יותר. ניתן לראות שבפרמטרים האלה אין הבדל בין גודל 28</w:t>
+      </w:r>
+      <w:r>
+        <w:rPr>
+          <w:rFonts w:asciiTheme="minorBidi" w:eastAsia="Times New Roman" w:hAnsiTheme="minorBidi" w:hint="cs"/>
+          <w:color w:val="000000"/>
+        </w:rPr>
+        <w:t>X</w:t>
+      </w:r>
+      <w:r>
+        <w:rPr>
+          <w:rFonts w:asciiTheme="minorBidi" w:eastAsia="Times New Roman" w:hAnsiTheme="minorBidi" w:hint="cs"/>
+          <w:color w:val="000000"/>
+          <w:rtl/>
+        </w:rPr>
+        <w:t>28 ל-30</w:t>
+      </w:r>
+      <w:r>
+        <w:rPr>
+          <w:rFonts w:asciiTheme="minorBidi" w:eastAsia="Times New Roman" w:hAnsiTheme="minorBidi" w:hint="cs"/>
+          <w:color w:val="000000"/>
+        </w:rPr>
+        <w:t>X</w:t>
+      </w:r>
+      <w:r>
+        <w:rPr>
+          <w:rFonts w:asciiTheme="minorBidi" w:eastAsia="Times New Roman" w:hAnsiTheme="minorBidi" w:hint="cs"/>
+          <w:color w:val="000000"/>
+          <w:rtl/>
+        </w:rPr>
+        <w:t>30</w:t>
+      </w:r>
+    </w:p>
+    <w:p>
+      <w:pPr>
+        <w:bidi/>
+        <w:rPr>
+          <w:rFonts w:asciiTheme="minorBidi" w:eastAsia="Times New Roman" w:hAnsiTheme="minorBidi" w:hint="cs"/>
+          <w:color w:val="000000"/>
+          <w:rtl/>
+        </w:rPr>
+      </w:pPr>
+    </w:p>
+    <w:p>
+      <w:pPr>
+        <w:bidi/>
+        <w:rPr>
+          <w:rFonts w:asciiTheme="minorBidi" w:eastAsia="Times New Roman" w:hAnsiTheme="minorBidi"/>
+          <w:color w:val="000000"/>
+          <w:rtl/>
+        </w:rPr>
+      </w:pPr>
+      <w:r>
+        <w:rPr>
+          <w:rFonts w:asciiTheme="minorBidi" w:eastAsia="Times New Roman" w:hAnsiTheme="minorBidi"/>
+          <w:color w:val="000000"/>
+          <w:rtl/>
+        </w:rPr>
+        <w:t>נקודות נוספות שניתן לראות מכלל הריצות:</w:t>
+      </w:r>
+    </w:p>
+    <w:p>
+      <w:pPr>
+        <w:pStyle w:val="a4"/>
+        <w:numPr>
+          <w:ilvl w:val="0"/>
+          <w:numId w:val="7"/>
+        </w:numPr>
+        <w:bidi/>
+        <w:rPr>
+          <w:rFonts w:asciiTheme="minorBidi" w:eastAsia="Times New Roman" w:hAnsiTheme="minorBidi"/>
+          <w:color w:val="000000"/>
+        </w:rPr>
+      </w:pPr>
+      <w:r>
+        <w:rPr>
+          <w:rFonts w:asciiTheme="minorBidi" w:eastAsia="Times New Roman" w:hAnsiTheme="minorBidi"/>
+          <w:color w:val="000000"/>
+          <w:rtl/>
+        </w:rPr>
+        <w:t>מחלקה מספר 26 ומחלקה מספר 27 (האותיות 'ף' ו-'ץ') דומות במציאות ונראה שגם הלמידה התבלבלה בין השתיים לא מעט.</w:t>
+      </w:r>
+    </w:p>
+    <w:p>
+      <w:pPr>
+        <w:pStyle w:val="a4"/>
+        <w:numPr>
+          <w:ilvl w:val="0"/>
+          <w:numId w:val="7"/>
+        </w:numPr>
+        <w:bidi/>
+        <w:rPr>
+          <w:rFonts w:asciiTheme="minorBidi" w:eastAsia="Times New Roman" w:hAnsiTheme="minorBidi"/>
+          <w:color w:val="000000"/>
+          <w:rtl/>
+        </w:rPr>
+      </w:pPr>
+      <w:r>
+        <w:rPr>
+          <w:rFonts w:asciiTheme="minorBidi" w:eastAsia="Times New Roman" w:hAnsiTheme="minorBidi"/>
+          <w:color w:val="000000"/>
+          <w:rtl/>
+        </w:rPr>
+        <w:t>מחלקות 14 ו-41 ('0' ו-'ס') גם כן יצרו בלבול בשל הדמיון שלהן</w:t>
+      </w:r>
+    </w:p>
+    <w:p>
       <w:pPr>
         <w:tabs>
           <w:tab w:val="left" w:pos="8205"/>
@@ -977,7 +2122,7 @@
 </file>
 
 <file path=word/numbering.xml><?xml version="1.0" encoding="utf-8"?>
-<w:numbering xmlns:wpc="http://schemas.microsoft.com/office/word/2010/wordprocessingCanvas" xmlns:cx="http://schemas.microsoft.com/office/drawing/2014/chartex" xmlns:cx1="http://schemas.microsoft.com/office/drawing/2015/9/8/chartex" xmlns:cx2="http://schemas.microsoft.com/office/drawing/2015/10/21/chartex" xmlns:cx3="http://schemas.microsoft.com/office/drawing/2016/5/9/chartex" xmlns:cx4="http://schemas.microsoft.com/office/drawing/2016/5/10/chartex" xmlns:cx5="http://schemas.microsoft.com/office/drawing/2016/5/11/chartex" xmlns:mc="http://schemas.openxmlformats.org/markup-compatibility/2006" xmlns:o="urn:schemas-microsoft-com:office:office" xmlns:r="http://schemas.openxmlformats.org/officeDocument/2006/relationships" xmlns:m="http://schemas.openxmlformats.org/officeDocument/2006/math" xmlns:v="urn:schemas-microsoft-com:vml" xmlns:wp14="http://schemas.microsoft.com/office/word/2010/wordprocessingDrawing" xmlns:wp="http://schemas.openxmlformats.org/drawingml/2006/wordprocessingDrawing" xmlns:w10="urn:schemas-microsoft-com:office:word" xmlns:w="http://schemas.openxmlformats.org/wordprocessingml/2006/main" xmlns:w14="http://schemas.microsoft.com/office/word/2010/wordml" xmlns:w15="http://schemas.microsoft.com/office/word/2012/wordml" xmlns:w16se="http://schemas.microsoft.com/office/word/2015/wordml/symex" xmlns:wpg="http://schemas.microsoft.com/office/word/2010/wordprocessingGroup" xmlns:wpi="http://schemas.microsoft.com/office/word/2010/wordprocessingInk" xmlns:wne="http://schemas.microsoft.com/office/word/2006/wordml" xmlns:wps="http://schemas.microsoft.com/office/word/2010/wordprocessingShape" mc:Ignorable="w14 w15 w16se wp14">
+<w:numbering xmlns:wpc="http://schemas.microsoft.com/office/word/2010/wordprocessingCanvas" xmlns:mc="http://schemas.openxmlformats.org/markup-compatibility/2006" xmlns:o="urn:schemas-microsoft-com:office:office" xmlns:r="http://schemas.openxmlformats.org/officeDocument/2006/relationships" xmlns:m="http://schemas.openxmlformats.org/officeDocument/2006/math" xmlns:v="urn:schemas-microsoft-com:vml" xmlns:wp14="http://schemas.microsoft.com/office/word/2010/wordprocessingDrawing" xmlns:wp="http://schemas.openxmlformats.org/drawingml/2006/wordprocessingDrawing" xmlns:w10="urn:schemas-microsoft-com:office:word" xmlns:w="http://schemas.openxmlformats.org/wordprocessingml/2006/main" xmlns:w14="http://schemas.microsoft.com/office/word/2010/wordml" xmlns:w15="http://schemas.microsoft.com/office/word/2012/wordml" xmlns:wpg="http://schemas.microsoft.com/office/word/2010/wordprocessingGroup" xmlns:wpi="http://schemas.microsoft.com/office/word/2010/wordprocessingInk" xmlns:wne="http://schemas.microsoft.com/office/word/2006/wordml" xmlns:wps="http://schemas.microsoft.com/office/word/2010/wordprocessingShape" mc:Ignorable="w14 w15 wp14">
   <w:abstractNum w:abstractNumId="0" w15:restartNumberingAfterBreak="0">
     <w:nsid w:val="FFFFFF89"/>
     <w:multiLevelType w:val="singleLevel"/>
@@ -985,7 +2130,7 @@
     <w:lvl w:ilvl="0">
       <w:start w:val="1"/>
       <w:numFmt w:val="bullet"/>
-      <w:pStyle w:val="ListBullet"/>
+      <w:pStyle w:val="a"/>
       <w:lvlText w:val=""/>
       <w:lvlJc w:val="left"/>
       <w:pPr>
@@ -1403,7 +2548,7 @@
 </file>
 
 <file path=word/styles.xml><?xml version="1.0" encoding="utf-8"?>
-<w:styles xmlns:mc="http://schemas.openxmlformats.org/markup-compatibility/2006" xmlns:r="http://schemas.openxmlformats.org/officeDocument/2006/relationships" xmlns:w="http://schemas.openxmlformats.org/wordprocessingml/2006/main" xmlns:w14="http://schemas.microsoft.com/office/word/2010/wordml" xmlns:w15="http://schemas.microsoft.com/office/word/2012/wordml" xmlns:w16se="http://schemas.microsoft.com/office/word/2015/wordml/symex" mc:Ignorable="w14 w15 w16se">
+<w:styles xmlns:mc="http://schemas.openxmlformats.org/markup-compatibility/2006" xmlns:r="http://schemas.openxmlformats.org/officeDocument/2006/relationships" xmlns:w="http://schemas.openxmlformats.org/wordprocessingml/2006/main" xmlns:w14="http://schemas.microsoft.com/office/word/2010/wordml" xmlns:w15="http://schemas.microsoft.com/office/word/2012/wordml" mc:Ignorable="w14 w15">
   <w:docDefaults>
     <w:rPrDefault>
       <w:rPr>
@@ -1419,7 +2564,7 @@
       </w:pPr>
     </w:pPrDefault>
   </w:docDefaults>
-  <w:latentStyles w:defLockedState="0" w:defUIPriority="99" w:defSemiHidden="0" w:defUnhideWhenUsed="0" w:defQFormat="0" w:count="374">
+  <w:latentStyles w:defLockedState="0" w:defUIPriority="99" w:defSemiHidden="0" w:defUnhideWhenUsed="0" w:defQFormat="0" w:count="371">
     <w:lsdException w:name="Normal" w:uiPriority="0" w:qFormat="1"/>
     <w:lsdException w:name="heading 1" w:uiPriority="9" w:qFormat="1"/>
     <w:lsdException w:name="heading 2" w:semiHidden="1" w:uiPriority="9" w:unhideWhenUsed="1" w:qFormat="1"/>
@@ -1791,21 +2936,18 @@
     <w:lsdException w:name="List Table 5 Dark Accent 6" w:uiPriority="50"/>
     <w:lsdException w:name="List Table 6 Colorful Accent 6" w:uiPriority="51"/>
     <w:lsdException w:name="List Table 7 Colorful Accent 6" w:uiPriority="52"/>
-    <w:lsdException w:name="Mention" w:semiHidden="1" w:unhideWhenUsed="1"/>
-    <w:lsdException w:name="Smart Hyperlink" w:semiHidden="1" w:unhideWhenUsed="1"/>
-    <w:lsdException w:name="Hashtag" w:semiHidden="1" w:unhideWhenUsed="1"/>
   </w:latentStyles>
-  <w:style w:type="paragraph" w:default="1" w:styleId="Normal">
+  <w:style w:type="paragraph" w:default="1" w:styleId="a0">
     <w:name w:val="Normal"/>
     <w:qFormat/>
   </w:style>
-  <w:style w:type="character" w:default="1" w:styleId="DefaultParagraphFont">
+  <w:style w:type="character" w:default="1" w:styleId="a1">
     <w:name w:val="Default Paragraph Font"/>
     <w:uiPriority w:val="1"/>
     <w:semiHidden/>
     <w:unhideWhenUsed/>
   </w:style>
-  <w:style w:type="table" w:default="1" w:styleId="TableNormal">
+  <w:style w:type="table" w:default="1" w:styleId="a2">
     <w:name w:val="Normal Table"/>
     <w:uiPriority w:val="99"/>
     <w:semiHidden/>
@@ -1820,15 +2962,15 @@
       </w:tblCellMar>
     </w:tblPr>
   </w:style>
-  <w:style w:type="numbering" w:default="1" w:styleId="NoList">
+  <w:style w:type="numbering" w:default="1" w:styleId="a3">
     <w:name w:val="No List"/>
     <w:uiPriority w:val="99"/>
     <w:semiHidden/>
     <w:unhideWhenUsed/>
   </w:style>
-  <w:style w:type="paragraph" w:styleId="ListBullet">
+  <w:style w:type="paragraph" w:styleId="a">
     <w:name w:val="List Bullet"/>
-    <w:basedOn w:val="Normal"/>
+    <w:basedOn w:val="a0"/>
     <w:uiPriority w:val="99"/>
     <w:unhideWhenUsed/>
     <w:rsid w:val="007C309E"/>
@@ -1853,6 +2995,17 @@
       <w:u w:color="000000"/>
       <w:lang w:val="he-IL"/>
     </w:rPr>
+  </w:style>
+  <w:style w:type="paragraph" w:styleId="a4">
+    <w:name w:val="List Paragraph"/>
+    <w:basedOn w:val="a0"/>
+    <w:uiPriority w:val="34"/>
+    <w:qFormat/>
+    <w:rsid w:val="000B158B"/>
+    <w:pPr>
+      <w:ind w:left="720"/>
+      <w:contextualSpacing/>
+    </w:pPr>
   </w:style>
 </w:styles>
 </file>
@@ -2147,7 +3300,7 @@
 </file>
 
 <file path=customXml/itemProps1.xml><?xml version="1.0" encoding="utf-8"?>
-<ds:datastoreItem xmlns:ds="http://schemas.openxmlformats.org/officeDocument/2006/customXml" ds:itemID="{3FC01F68-2C67-41C0-A61A-35E1D6334045}">
+<ds:datastoreItem xmlns:ds="http://schemas.openxmlformats.org/officeDocument/2006/customXml" ds:itemID="{722987E6-5023-4AAA-9B57-34DEABA38129}">
   <ds:schemaRefs>
     <ds:schemaRef ds:uri="http://schemas.openxmlformats.org/officeDocument/2006/bibliography"/>
   </ds:schemaRefs>
